--- a/lab6/my/report.docx
+++ b/lab6/my/report.docx
@@ -718,7 +718,6 @@
                 <w:szCs w:val="28"/>
               </w:rPr>
             </w:pPr>
-            <w:proofErr w:type="gramStart"/>
             <w:r>
               <w:rPr>
                 <w:rFonts w:ascii="Times New Roman" w:eastAsia="Calibri" w:hAnsi="Times New Roman" w:cs="Times New Roman"/>
@@ -736,18 +735,7 @@
                 <w:szCs w:val="28"/>
                 <w:u w:val="single"/>
               </w:rPr>
-              <w:t>_</w:t>
-            </w:r>
-            <w:proofErr w:type="gramEnd"/>
-            <w:r>
-              <w:rPr>
-                <w:rFonts w:ascii="Times New Roman" w:eastAsia="Calibri" w:hAnsi="Times New Roman" w:cs="Times New Roman"/>
-                <w:b/>
-                <w:sz w:val="28"/>
-                <w:szCs w:val="28"/>
-                <w:u w:val="single"/>
-              </w:rPr>
-              <w:t>ИУ7-8</w:t>
+              <w:t>_ИУ7-8</w:t>
             </w:r>
             <w:r>
               <w:rPr>
@@ -1080,61 +1068,7 @@
           <w:sz w:val="28"/>
           <w:szCs w:val="28"/>
         </w:rPr>
-        <w:t>знакомление с существующими методиками предварительной оценки параметров программного проекта и практическая оценка затрат на примере методики COCOMO (</w:t>
-      </w:r>
-      <w:proofErr w:type="spellStart"/>
-      <w:r>
-        <w:rPr>
-          <w:rFonts w:ascii="Times New Roman" w:hAnsi="Times New Roman" w:cs="Times New Roman"/>
-          <w:sz w:val="28"/>
-          <w:szCs w:val="28"/>
-        </w:rPr>
-        <w:t>COnstructive</w:t>
-      </w:r>
-      <w:proofErr w:type="spellEnd"/>
-      <w:r>
-        <w:rPr>
-          <w:rFonts w:ascii="Times New Roman" w:hAnsi="Times New Roman" w:cs="Times New Roman"/>
-          <w:sz w:val="28"/>
-          <w:szCs w:val="28"/>
-        </w:rPr>
-        <w:t xml:space="preserve"> </w:t>
-      </w:r>
-      <w:proofErr w:type="spellStart"/>
-      <w:r>
-        <w:rPr>
-          <w:rFonts w:ascii="Times New Roman" w:hAnsi="Times New Roman" w:cs="Times New Roman"/>
-          <w:sz w:val="28"/>
-          <w:szCs w:val="28"/>
-        </w:rPr>
-        <w:t>COst</w:t>
-      </w:r>
-      <w:proofErr w:type="spellEnd"/>
-      <w:r>
-        <w:rPr>
-          <w:rFonts w:ascii="Times New Roman" w:hAnsi="Times New Roman" w:cs="Times New Roman"/>
-          <w:sz w:val="28"/>
-          <w:szCs w:val="28"/>
-        </w:rPr>
-        <w:t xml:space="preserve"> </w:t>
-      </w:r>
-      <w:proofErr w:type="spellStart"/>
-      <w:r>
-        <w:rPr>
-          <w:rFonts w:ascii="Times New Roman" w:hAnsi="Times New Roman" w:cs="Times New Roman"/>
-          <w:sz w:val="28"/>
-          <w:szCs w:val="28"/>
-        </w:rPr>
-        <w:t>MOdel</w:t>
-      </w:r>
-      <w:proofErr w:type="spellEnd"/>
-      <w:r>
-        <w:rPr>
-          <w:rFonts w:ascii="Times New Roman" w:hAnsi="Times New Roman" w:cs="Times New Roman"/>
-          <w:sz w:val="28"/>
-          <w:szCs w:val="28"/>
-        </w:rPr>
-        <w:t xml:space="preserve"> — конструктивная модель стоимости).</w:t>
+        <w:t>знакомление с существующими методиками предварительной оценки параметров программного проекта и практическая оценка затрат на примере методики COCOMO (COnstructive COst MOdel — конструктивная модель стоимости).</w:t>
       </w:r>
     </w:p>
     <w:p>
@@ -1184,7 +1118,6 @@
         </w:rPr>
         <w:t xml:space="preserve"> (</w:t>
       </w:r>
-      <w:proofErr w:type="spellStart"/>
       <w:r>
         <w:rPr>
           <w:rFonts w:ascii="Times New Roman" w:hAnsi="Times New Roman" w:cs="Times New Roman"/>
@@ -1194,7 +1127,6 @@
         </w:rPr>
         <w:t>COnstructive</w:t>
       </w:r>
-      <w:proofErr w:type="spellEnd"/>
       <w:r>
         <w:rPr>
           <w:rFonts w:ascii="Times New Roman" w:hAnsi="Times New Roman" w:cs="Times New Roman"/>
@@ -1203,7 +1135,6 @@
         </w:rPr>
         <w:t xml:space="preserve"> </w:t>
       </w:r>
-      <w:proofErr w:type="spellStart"/>
       <w:r>
         <w:rPr>
           <w:rFonts w:ascii="Times New Roman" w:hAnsi="Times New Roman" w:cs="Times New Roman"/>
@@ -1213,7 +1144,6 @@
         </w:rPr>
         <w:t>COst</w:t>
       </w:r>
-      <w:proofErr w:type="spellEnd"/>
       <w:r>
         <w:rPr>
           <w:rFonts w:ascii="Times New Roman" w:hAnsi="Times New Roman" w:cs="Times New Roman"/>
@@ -1222,7 +1152,6 @@
         </w:rPr>
         <w:t xml:space="preserve"> </w:t>
       </w:r>
-      <w:proofErr w:type="spellStart"/>
       <w:r>
         <w:rPr>
           <w:rFonts w:ascii="Times New Roman" w:hAnsi="Times New Roman" w:cs="Times New Roman"/>
@@ -1232,7 +1161,6 @@
         </w:rPr>
         <w:t>MOdel</w:t>
       </w:r>
-      <w:proofErr w:type="spellEnd"/>
       <w:r>
         <w:rPr>
           <w:rFonts w:ascii="Times New Roman" w:hAnsi="Times New Roman" w:cs="Times New Roman"/>
@@ -1279,7 +1207,31 @@
           <w:sz w:val="28"/>
           <w:szCs w:val="28"/>
         </w:rPr>
-        <w:t xml:space="preserve"> которая применяется для оценки стоимости ПО</w:t>
+        <w:t xml:space="preserve"> которая применяется для оценки </w:t>
+      </w:r>
+      <w:r>
+        <w:rPr>
+          <w:rFonts w:ascii="Times New Roman" w:hAnsi="Times New Roman" w:cs="Times New Roman"/>
+          <w:sz w:val="28"/>
+          <w:szCs w:val="28"/>
+        </w:rPr>
+        <w:t>труд</w:t>
+      </w:r>
+      <w:r>
+        <w:rPr>
+          <w:rFonts w:ascii="Times New Roman" w:hAnsi="Times New Roman" w:cs="Times New Roman"/>
+          <w:sz w:val="28"/>
+          <w:szCs w:val="28"/>
+        </w:rPr>
+        <w:t xml:space="preserve">оемкости и времени разработки </w:t>
+      </w:r>
+      <w:r>
+        <w:rPr>
+          <w:rFonts w:ascii="Times New Roman" w:hAnsi="Times New Roman" w:cs="Times New Roman"/>
+          <w:sz w:val="28"/>
+          <w:szCs w:val="28"/>
+        </w:rPr>
+        <w:t>ПО</w:t>
       </w:r>
       <w:r>
         <w:rPr>
@@ -1327,18 +1279,16 @@
           <w:sz w:val="28"/>
           <w:szCs w:val="28"/>
         </w:rPr>
-        <w:t xml:space="preserve">которые </w:t>
-      </w:r>
-      <w:proofErr w:type="spellStart"/>
-      <w:r>
-        <w:rPr>
-          <w:rFonts w:ascii="Times New Roman" w:hAnsi="Times New Roman" w:cs="Times New Roman"/>
-          <w:sz w:val="28"/>
-          <w:szCs w:val="28"/>
-        </w:rPr>
-        <w:t>собранны</w:t>
-      </w:r>
-      <w:proofErr w:type="spellEnd"/>
+        <w:t>которые собра</w:t>
+      </w:r>
+      <w:r>
+        <w:rPr>
+          <w:rFonts w:ascii="Times New Roman" w:hAnsi="Times New Roman" w:cs="Times New Roman"/>
+          <w:sz w:val="28"/>
+          <w:szCs w:val="28"/>
+        </w:rPr>
+        <w:t>ны</w:t>
+      </w:r>
       <w:r>
         <w:rPr>
           <w:rFonts w:ascii="Times New Roman" w:hAnsi="Times New Roman" w:cs="Times New Roman"/>
@@ -1930,15 +1880,7 @@
           <w:sz w:val="28"/>
           <w:szCs w:val="28"/>
         </w:rPr>
-        <w:t xml:space="preserve">среда </w:t>
-      </w:r>
-      <w:r>
-        <w:rPr>
-          <w:rFonts w:ascii="Times New Roman" w:eastAsiaTheme="minorEastAsia" w:hAnsi="Times New Roman" w:cs="Times New Roman"/>
-          <w:sz w:val="28"/>
-          <w:szCs w:val="28"/>
-        </w:rPr>
-        <w:t>состоит из множества нестабильных элементов.</w:t>
+        <w:t>среда состоит из множества нестабильных элементов.</w:t>
       </w:r>
     </w:p>
     <w:p>
@@ -1977,7 +1919,7 @@
           <w:sz w:val="28"/>
           <w:szCs w:val="28"/>
         </w:rPr>
-        <w:t xml:space="preserve"> —</w:t>
+        <w:t xml:space="preserve"> — </w:t>
       </w:r>
       <w:r>
         <w:rPr>
@@ -1985,29 +1927,23 @@
           <w:sz w:val="28"/>
           <w:szCs w:val="28"/>
         </w:rPr>
+        <w:t>результат учета 15 уточняющих факторов:</w:t>
+      </w:r>
+      <w:r>
+        <w:rPr>
+          <w:rFonts w:ascii="Times New Roman" w:eastAsiaTheme="minorEastAsia" w:hAnsi="Times New Roman" w:cs="Times New Roman"/>
+          <w:sz w:val="28"/>
+          <w:szCs w:val="28"/>
+        </w:rPr>
         <w:t xml:space="preserve"> </w:t>
       </w:r>
       <w:r>
         <w:rPr>
           <w:rFonts w:ascii="Times New Roman" w:eastAsiaTheme="minorEastAsia" w:hAnsi="Times New Roman" w:cs="Times New Roman"/>
-          <w:sz w:val="28"/>
-          <w:szCs w:val="28"/>
-        </w:rPr>
-        <w:t>результат учета 15 уточняющих факторов:</w:t>
-      </w:r>
-      <w:r>
-        <w:rPr>
-          <w:rFonts w:ascii="Times New Roman" w:eastAsiaTheme="minorEastAsia" w:hAnsi="Times New Roman" w:cs="Times New Roman"/>
-          <w:sz w:val="28"/>
-          <w:szCs w:val="28"/>
-        </w:rPr>
-        <w:t xml:space="preserve"> </w:t>
-      </w:r>
-      <w:r>
-        <w:rPr>
-          <w:rFonts w:ascii="Times New Roman" w:eastAsiaTheme="minorEastAsia" w:hAnsi="Times New Roman" w:cs="Times New Roman"/>
-          <w:sz w:val="28"/>
-          <w:szCs w:val="28"/>
+          <w:noProof/>
+          <w:sz w:val="28"/>
+          <w:szCs w:val="28"/>
+          <w:lang w:eastAsia="ru-RU"/>
         </w:rPr>
         <w:drawing>
           <wp:inline distT="0" distB="0" distL="0" distR="0" wp14:anchorId="1EFE0E2F" wp14:editId="6EBF542D">
@@ -2493,7 +2429,7 @@
       </w:pPr>
       <w:r>
         <w:lastRenderedPageBreak/>
-        <w:t>Задание 1</w:t>
+        <w:t>Задание 3</w:t>
       </w:r>
     </w:p>
     <w:p>
@@ -2504,7 +2440,6 @@
           <w:rFonts w:ascii="Times New Roman" w:hAnsi="Times New Roman" w:cs="Times New Roman"/>
           <w:sz w:val="28"/>
           <w:szCs w:val="28"/>
-          <w:lang w:val="en-US"/>
         </w:rPr>
       </w:pPr>
       <w:r>
@@ -2561,39 +2496,7 @@
           <w:sz w:val="28"/>
           <w:szCs w:val="28"/>
         </w:rPr>
-        <w:t>Взять за основу</w:t>
-      </w:r>
-      <w:r>
-        <w:rPr>
-          <w:rFonts w:ascii="Times New Roman" w:hAnsi="Times New Roman" w:cs="Times New Roman"/>
-          <w:sz w:val="28"/>
-          <w:szCs w:val="28"/>
-        </w:rPr>
-        <w:t xml:space="preserve"> </w:t>
-      </w:r>
-      <w:r>
-        <w:rPr>
-          <w:rFonts w:ascii="Times New Roman" w:hAnsi="Times New Roman" w:cs="Times New Roman"/>
-          <w:sz w:val="28"/>
-          <w:szCs w:val="28"/>
-        </w:rPr>
-        <w:t xml:space="preserve">любой из типов проекта </w:t>
-      </w:r>
-      <w:r>
-        <w:rPr>
-          <w:rFonts w:ascii="Times New Roman" w:hAnsi="Times New Roman" w:cs="Times New Roman"/>
-          <w:sz w:val="28"/>
-          <w:szCs w:val="28"/>
-        </w:rPr>
-        <w:t>(обычный, встроенный или промежут</w:t>
-      </w:r>
-      <w:r>
-        <w:rPr>
-          <w:rFonts w:ascii="Times New Roman" w:hAnsi="Times New Roman" w:cs="Times New Roman"/>
-          <w:sz w:val="28"/>
-          <w:szCs w:val="28"/>
-        </w:rPr>
-        <w:t xml:space="preserve">очный), </w:t>
+        <w:t xml:space="preserve">Взять за основу любой из типов проекта (обычный, встроенный или промежуточный), </w:t>
       </w:r>
     </w:p>
     <w:p>
@@ -2617,71 +2520,7 @@
           <w:sz w:val="28"/>
           <w:szCs w:val="28"/>
         </w:rPr>
-        <w:t xml:space="preserve">получить значения PM и </w:t>
-      </w:r>
-      <w:r>
-        <w:rPr>
-          <w:rFonts w:ascii="Times New Roman" w:hAnsi="Times New Roman" w:cs="Times New Roman"/>
-          <w:sz w:val="28"/>
-          <w:szCs w:val="28"/>
-        </w:rPr>
-        <w:t>ТМ для одного и того же з</w:t>
-      </w:r>
-      <w:r>
-        <w:rPr>
-          <w:rFonts w:ascii="Times New Roman" w:hAnsi="Times New Roman" w:cs="Times New Roman"/>
-          <w:sz w:val="28"/>
-          <w:szCs w:val="28"/>
-        </w:rPr>
-        <w:t xml:space="preserve">начения параметра SIZE (размера </w:t>
-      </w:r>
-      <w:r>
-        <w:rPr>
-          <w:rFonts w:ascii="Times New Roman" w:hAnsi="Times New Roman" w:cs="Times New Roman"/>
-          <w:sz w:val="28"/>
-          <w:szCs w:val="28"/>
-        </w:rPr>
-        <w:t>программного кода), выбрав</w:t>
-      </w:r>
-      <w:r>
-        <w:rPr>
-          <w:rFonts w:ascii="Times New Roman" w:hAnsi="Times New Roman" w:cs="Times New Roman"/>
-          <w:sz w:val="28"/>
-          <w:szCs w:val="28"/>
-        </w:rPr>
-        <w:t xml:space="preserve"> номинальный (средний) уровень </w:t>
-      </w:r>
-      <w:r>
-        <w:rPr>
-          <w:rFonts w:ascii="Times New Roman" w:hAnsi="Times New Roman" w:cs="Times New Roman"/>
-          <w:sz w:val="28"/>
-          <w:szCs w:val="28"/>
-        </w:rPr>
-        <w:t>сложности продукта (CPLX) и измен</w:t>
-      </w:r>
-      <w:r>
-        <w:rPr>
-          <w:rFonts w:ascii="Times New Roman" w:hAnsi="Times New Roman" w:cs="Times New Roman"/>
-          <w:sz w:val="28"/>
-          <w:szCs w:val="28"/>
-        </w:rPr>
-        <w:t xml:space="preserve">яя значения характеристик </w:t>
-      </w:r>
-      <w:r>
-        <w:rPr>
-          <w:rFonts w:ascii="Times New Roman" w:hAnsi="Times New Roman" w:cs="Times New Roman"/>
-          <w:sz w:val="28"/>
-          <w:szCs w:val="28"/>
-        </w:rPr>
-        <w:t xml:space="preserve">персонала от очень низких до очень </w:t>
-      </w:r>
-      <w:r>
-        <w:rPr>
-          <w:rFonts w:ascii="Times New Roman" w:hAnsi="Times New Roman" w:cs="Times New Roman"/>
-          <w:sz w:val="28"/>
-          <w:szCs w:val="28"/>
-        </w:rPr>
-        <w:t xml:space="preserve">высоких. </w:t>
+        <w:t xml:space="preserve">получить значения PM и ТМ для одного и того же значения параметра SIZE (размера программного кода), выбрав номинальный (средний) уровень сложности продукта (CPLX) и изменяя значения характеристик персонала от очень низких до очень высоких. </w:t>
       </w:r>
     </w:p>
     <w:p>
@@ -2705,31 +2544,7 @@
           <w:sz w:val="28"/>
           <w:szCs w:val="28"/>
         </w:rPr>
-        <w:t xml:space="preserve">Повторить расчеты для </w:t>
-      </w:r>
-      <w:r>
-        <w:rPr>
-          <w:rFonts w:ascii="Times New Roman" w:hAnsi="Times New Roman" w:cs="Times New Roman"/>
-          <w:sz w:val="28"/>
-          <w:szCs w:val="28"/>
-        </w:rPr>
-        <w:t>проекта, предусматривающего создание</w:t>
-      </w:r>
-      <w:r>
-        <w:rPr>
-          <w:rFonts w:ascii="Times New Roman" w:hAnsi="Times New Roman" w:cs="Times New Roman"/>
-          <w:sz w:val="28"/>
-          <w:szCs w:val="28"/>
-        </w:rPr>
-        <w:t xml:space="preserve"> продукта очень низкой и очень </w:t>
-      </w:r>
-      <w:r>
-        <w:rPr>
-          <w:rFonts w:ascii="Times New Roman" w:hAnsi="Times New Roman" w:cs="Times New Roman"/>
-          <w:sz w:val="28"/>
-          <w:szCs w:val="28"/>
-        </w:rPr>
-        <w:t xml:space="preserve">высокой сложности. </w:t>
+        <w:t xml:space="preserve">Повторить расчеты для проекта, предусматривающего создание продукта очень низкой и очень высокой сложности. </w:t>
       </w:r>
     </w:p>
     <w:p>
@@ -2753,23 +2568,7 @@
           <w:sz w:val="28"/>
           <w:szCs w:val="28"/>
         </w:rPr>
-        <w:t>Результаты иссл</w:t>
-      </w:r>
-      <w:r>
-        <w:rPr>
-          <w:rFonts w:ascii="Times New Roman" w:hAnsi="Times New Roman" w:cs="Times New Roman"/>
-          <w:sz w:val="28"/>
-          <w:szCs w:val="28"/>
-        </w:rPr>
-        <w:t xml:space="preserve">едований оформить графически и </w:t>
-      </w:r>
-      <w:r>
-        <w:rPr>
-          <w:rFonts w:ascii="Times New Roman" w:hAnsi="Times New Roman" w:cs="Times New Roman"/>
-          <w:sz w:val="28"/>
-          <w:szCs w:val="28"/>
-        </w:rPr>
-        <w:t xml:space="preserve">сделать соответствующие выводы. </w:t>
+        <w:t xml:space="preserve">Результаты исследований оформить графически и сделать соответствующие выводы. </w:t>
       </w:r>
     </w:p>
     <w:p>
@@ -2951,8 +2750,10 @@
       <w:r>
         <w:rPr>
           <w:rFonts w:ascii="Times New Roman" w:hAnsi="Times New Roman" w:cs="Times New Roman"/>
-          <w:sz w:val="28"/>
-          <w:szCs w:val="28"/>
+          <w:noProof/>
+          <w:sz w:val="28"/>
+          <w:szCs w:val="28"/>
+          <w:lang w:eastAsia="ru-RU"/>
         </w:rPr>
         <w:drawing>
           <wp:inline distT="0" distB="0" distL="0" distR="0" wp14:anchorId="5BAD06AD" wp14:editId="3EDD80A0">
@@ -3024,31 +2825,7 @@
           <w:szCs w:val="28"/>
         </w:rPr>
         <w:lastRenderedPageBreak/>
-        <w:t>Что</w:t>
-      </w:r>
-      <w:r>
-        <w:rPr>
-          <w:rFonts w:ascii="Times New Roman" w:hAnsi="Times New Roman" w:cs="Times New Roman"/>
-          <w:sz w:val="28"/>
-          <w:szCs w:val="28"/>
-        </w:rPr>
-        <w:t xml:space="preserve"> больше влияет на трудоемкость и сроки </w:t>
-      </w:r>
-      <w:r>
-        <w:rPr>
-          <w:rFonts w:ascii="Times New Roman" w:hAnsi="Times New Roman" w:cs="Times New Roman"/>
-          <w:sz w:val="28"/>
-          <w:szCs w:val="28"/>
-        </w:rPr>
-        <w:t>реализации проекта: способно</w:t>
-      </w:r>
-      <w:r>
-        <w:rPr>
-          <w:rFonts w:ascii="Times New Roman" w:hAnsi="Times New Roman" w:cs="Times New Roman"/>
-          <w:sz w:val="28"/>
-          <w:szCs w:val="28"/>
-        </w:rPr>
-        <w:t>сти персонала</w:t>
+        <w:t>Что больше влияет на трудоемкость и сроки реализации проекта: способности персонала</w:t>
       </w:r>
       <w:r>
         <w:rPr>
@@ -3097,15 +2874,7 @@
           <w:sz w:val="28"/>
           <w:szCs w:val="28"/>
         </w:rPr>
-        <w:t xml:space="preserve"> или знание языка </w:t>
-      </w:r>
-      <w:r>
-        <w:rPr>
-          <w:rFonts w:ascii="Times New Roman" w:hAnsi="Times New Roman" w:cs="Times New Roman"/>
-          <w:sz w:val="28"/>
-          <w:szCs w:val="28"/>
-        </w:rPr>
-        <w:t>программирования и приложений</w:t>
+        <w:t xml:space="preserve"> или знание языка программирования и приложений</w:t>
       </w:r>
       <w:r>
         <w:rPr>
@@ -3434,39 +3203,7 @@
           <w:sz w:val="28"/>
           <w:szCs w:val="28"/>
         </w:rPr>
-        <w:t>Что больше влияет на т</w:t>
-      </w:r>
-      <w:r>
-        <w:rPr>
-          <w:rFonts w:ascii="Times New Roman" w:hAnsi="Times New Roman" w:cs="Times New Roman"/>
-          <w:sz w:val="28"/>
-          <w:szCs w:val="28"/>
-        </w:rPr>
-        <w:t xml:space="preserve">рудоемкость и время выполнения </w:t>
-      </w:r>
-      <w:r>
-        <w:rPr>
-          <w:rFonts w:ascii="Times New Roman" w:hAnsi="Times New Roman" w:cs="Times New Roman"/>
-          <w:sz w:val="28"/>
-          <w:szCs w:val="28"/>
-        </w:rPr>
-        <w:t xml:space="preserve">проекта при создании продукта </w:t>
-      </w:r>
-      <w:r>
-        <w:rPr>
-          <w:rFonts w:ascii="Times New Roman" w:hAnsi="Times New Roman" w:cs="Times New Roman"/>
-          <w:sz w:val="28"/>
-          <w:szCs w:val="28"/>
-        </w:rPr>
-        <w:t xml:space="preserve">высокой сложности: способности </w:t>
-      </w:r>
-      <w:r>
-        <w:rPr>
-          <w:rFonts w:ascii="Times New Roman" w:hAnsi="Times New Roman" w:cs="Times New Roman"/>
-          <w:sz w:val="28"/>
-          <w:szCs w:val="28"/>
-        </w:rPr>
-        <w:t>аналитика</w:t>
+        <w:t>Что больше влияет на трудоемкость и время выполнения проекта при создании продукта высокой сложности: способности аналитика</w:t>
       </w:r>
       <w:r>
         <w:rPr>
@@ -3775,31 +3512,7 @@
           <w:sz w:val="28"/>
           <w:szCs w:val="28"/>
         </w:rPr>
-        <w:t xml:space="preserve">Какие квалификационные </w:t>
-      </w:r>
-      <w:r>
-        <w:rPr>
-          <w:rFonts w:ascii="Times New Roman" w:hAnsi="Times New Roman" w:cs="Times New Roman"/>
-          <w:sz w:val="28"/>
-          <w:szCs w:val="28"/>
-        </w:rPr>
-        <w:t>характеристики выгоднее повышать,</w:t>
-      </w:r>
-      <w:r>
-        <w:rPr>
-          <w:rFonts w:ascii="Times New Roman" w:hAnsi="Times New Roman" w:cs="Times New Roman"/>
-          <w:sz w:val="28"/>
-          <w:szCs w:val="28"/>
-        </w:rPr>
-        <w:t xml:space="preserve"> если мы хотим сократить период </w:t>
-      </w:r>
-      <w:r>
-        <w:rPr>
-          <w:rFonts w:ascii="Times New Roman" w:hAnsi="Times New Roman" w:cs="Times New Roman"/>
-          <w:sz w:val="28"/>
-          <w:szCs w:val="28"/>
-        </w:rPr>
-        <w:t>реализации проекта?</w:t>
+        <w:t>Какие квалификационные характеристики выгоднее повышать, если мы хотим сократить период реализации проекта?</w:t>
       </w:r>
     </w:p>
     <w:p>
@@ -3912,27 +3625,42 @@
     </w:p>
     <w:p>
       <w:pPr>
+        <w:spacing w:after="200" w:line="276" w:lineRule="auto"/>
+        <w:rPr>
+          <w:rFonts w:ascii="Times New Roman" w:hAnsi="Times New Roman" w:cs="Times New Roman"/>
+          <w:b/>
+          <w:sz w:val="28"/>
+          <w:szCs w:val="28"/>
+          <w:u w:val="single"/>
+        </w:rPr>
+      </w:pPr>
+      <w:r>
+        <w:br w:type="page"/>
+      </w:r>
+    </w:p>
+    <w:p>
+      <w:pPr>
         <w:pStyle w:val="1"/>
       </w:pPr>
       <w:r>
-        <w:t>Задание 2</w:t>
-      </w:r>
-    </w:p>
-    <w:p>
-      <w:pPr>
-        <w:rPr>
-          <w:rFonts w:ascii="Times New Roman" w:hAnsi="Times New Roman" w:cs="Times New Roman"/>
-          <w:sz w:val="28"/>
-          <w:szCs w:val="28"/>
-        </w:rPr>
-      </w:pPr>
-      <w:r>
-        <w:rPr>
-          <w:rFonts w:ascii="Times New Roman" w:hAnsi="Times New Roman" w:cs="Times New Roman"/>
-          <w:sz w:val="28"/>
-          <w:szCs w:val="28"/>
-        </w:rPr>
         <w:lastRenderedPageBreak/>
+        <w:t>Задание 4</w:t>
+      </w:r>
+    </w:p>
+    <w:p>
+      <w:pPr>
+        <w:rPr>
+          <w:rFonts w:ascii="Times New Roman" w:hAnsi="Times New Roman" w:cs="Times New Roman"/>
+          <w:sz w:val="28"/>
+          <w:szCs w:val="28"/>
+        </w:rPr>
+      </w:pPr>
+      <w:r>
+        <w:rPr>
+          <w:rFonts w:ascii="Times New Roman" w:hAnsi="Times New Roman" w:cs="Times New Roman"/>
+          <w:sz w:val="28"/>
+          <w:szCs w:val="28"/>
+        </w:rPr>
         <w:t xml:space="preserve">Произвести расчет </w:t>
       </w:r>
       <w:r>
@@ -4049,15 +3777,7 @@
           <w:sz w:val="28"/>
           <w:szCs w:val="28"/>
         </w:rPr>
-        <w:t xml:space="preserve"> </w:t>
-      </w:r>
-      <w:r>
-        <w:rPr>
-          <w:rFonts w:ascii="Times New Roman" w:hAnsi="Times New Roman" w:cs="Times New Roman"/>
-          <w:sz w:val="28"/>
-          <w:szCs w:val="28"/>
-        </w:rPr>
-        <w:t>привлечь высококвалифициро</w:t>
+        <w:t xml:space="preserve"> привлечь высококвалифициро</w:t>
       </w:r>
       <w:r>
         <w:rPr>
@@ -4105,15 +3825,7 @@
           <w:sz w:val="28"/>
           <w:szCs w:val="28"/>
         </w:rPr>
-        <w:t xml:space="preserve"> </w:t>
-      </w:r>
-      <w:r>
-        <w:rPr>
-          <w:rFonts w:ascii="Times New Roman" w:hAnsi="Times New Roman" w:cs="Times New Roman"/>
-          <w:sz w:val="28"/>
-          <w:szCs w:val="28"/>
-        </w:rPr>
-        <w:t>планируется высокий уровень автома</w:t>
+        <w:t xml:space="preserve"> планируется высокий уровень автома</w:t>
       </w:r>
       <w:r>
         <w:rPr>
@@ -4362,290 +4074,36 @@
       </w:r>
     </w:p>
     <w:p>
-      <w:bookmarkStart w:id="0" w:name="_GoBack"/>
-      <w:bookmarkEnd w:id="0"/>
-    </w:p>
-    <w:p>
-      <w:pPr>
-        <w:tabs>
-          <w:tab w:val="left" w:pos="1140"/>
-        </w:tabs>
-        <w:jc w:val="both"/>
-        <w:rPr>
-          <w:rFonts w:ascii="Times New Roman" w:hAnsi="Times New Roman" w:cs="Times New Roman"/>
-          <w:sz w:val="28"/>
-          <w:szCs w:val="28"/>
-        </w:rPr>
-      </w:pPr>
-    </w:p>
-    <w:p>
-      <w:pPr>
-        <w:tabs>
-          <w:tab w:val="left" w:pos="1140"/>
-        </w:tabs>
-        <w:jc w:val="both"/>
-        <w:rPr>
-          <w:rFonts w:ascii="Times New Roman" w:hAnsi="Times New Roman" w:cs="Times New Roman"/>
-          <w:sz w:val="28"/>
-          <w:szCs w:val="28"/>
-        </w:rPr>
-      </w:pPr>
-    </w:p>
-    <w:p>
-      <w:pPr>
-        <w:tabs>
-          <w:tab w:val="left" w:pos="1140"/>
-        </w:tabs>
-        <w:jc w:val="both"/>
-        <w:rPr>
-          <w:rFonts w:ascii="Times New Roman" w:hAnsi="Times New Roman" w:cs="Times New Roman"/>
-          <w:sz w:val="28"/>
-          <w:szCs w:val="28"/>
-        </w:rPr>
-      </w:pPr>
-    </w:p>
-    <w:p>
-      <w:pPr>
-        <w:tabs>
-          <w:tab w:val="left" w:pos="1140"/>
-        </w:tabs>
-        <w:jc w:val="both"/>
-        <w:rPr>
-          <w:rFonts w:ascii="Times New Roman" w:hAnsi="Times New Roman" w:cs="Times New Roman"/>
-          <w:sz w:val="28"/>
-          <w:szCs w:val="28"/>
-        </w:rPr>
-      </w:pPr>
-    </w:p>
-    <w:p>
-      <w:pPr>
-        <w:tabs>
-          <w:tab w:val="left" w:pos="1140"/>
-        </w:tabs>
-        <w:jc w:val="both"/>
-        <w:rPr>
-          <w:rFonts w:ascii="Times New Roman" w:hAnsi="Times New Roman" w:cs="Times New Roman"/>
-          <w:sz w:val="28"/>
-          <w:szCs w:val="28"/>
-        </w:rPr>
-      </w:pPr>
-    </w:p>
-    <w:p>
-      <w:pPr>
-        <w:tabs>
-          <w:tab w:val="left" w:pos="1140"/>
-        </w:tabs>
-        <w:jc w:val="both"/>
-        <w:rPr>
-          <w:rFonts w:ascii="Times New Roman" w:hAnsi="Times New Roman" w:cs="Times New Roman"/>
-          <w:sz w:val="28"/>
-          <w:szCs w:val="28"/>
-        </w:rPr>
-      </w:pPr>
-    </w:p>
-    <w:p>
-      <w:pPr>
-        <w:tabs>
-          <w:tab w:val="left" w:pos="1140"/>
-        </w:tabs>
-        <w:jc w:val="both"/>
-        <w:rPr>
-          <w:rFonts w:ascii="Times New Roman" w:hAnsi="Times New Roman" w:cs="Times New Roman"/>
-          <w:sz w:val="28"/>
-          <w:szCs w:val="28"/>
-        </w:rPr>
-      </w:pPr>
-      <w:r>
-        <w:rPr>
-          <w:rFonts w:ascii="Times New Roman" w:hAnsi="Times New Roman" w:cs="Times New Roman"/>
-          <w:sz w:val="28"/>
-          <w:szCs w:val="28"/>
-        </w:rPr>
-        <w:t xml:space="preserve">Были получены распределения работ и времени по стадиям жизненного цикла и по видам деятельности. </w:t>
-      </w:r>
-      <w:r>
-        <w:rPr>
-          <w:rFonts w:ascii="Times New Roman" w:hAnsi="Times New Roman" w:cs="Times New Roman"/>
-          <w:sz w:val="28"/>
-          <w:szCs w:val="28"/>
-        </w:rPr>
-        <w:t>Количество сотрудников определялось как частное от трудозатрат и времени, округлённое в большую сторону.</w:t>
-      </w:r>
-    </w:p>
-    <w:p>
-      <w:pPr>
-        <w:tabs>
-          <w:tab w:val="left" w:pos="1140"/>
-        </w:tabs>
-        <w:jc w:val="both"/>
-        <w:rPr>
-          <w:rFonts w:ascii="Times New Roman" w:hAnsi="Times New Roman" w:cs="Times New Roman"/>
-          <w:sz w:val="28"/>
-          <w:szCs w:val="28"/>
-        </w:rPr>
-      </w:pPr>
-      <w:r>
-        <w:rPr>
-          <w:rFonts w:ascii="Times New Roman" w:hAnsi="Times New Roman" w:cs="Times New Roman"/>
-          <w:sz w:val="28"/>
-          <w:szCs w:val="28"/>
-        </w:rPr>
-        <w:t>По стадиям жизненного цикла наблюдается следующее:</w:t>
-      </w:r>
-    </w:p>
-    <w:p>
-      <w:pPr>
-        <w:pStyle w:val="a6"/>
-        <w:numPr>
-          <w:ilvl w:val="0"/>
-          <w:numId w:val="21"/>
-        </w:numPr>
-        <w:tabs>
-          <w:tab w:val="left" w:pos="1140"/>
-        </w:tabs>
-        <w:jc w:val="both"/>
-        <w:rPr>
-          <w:rFonts w:ascii="Times New Roman" w:hAnsi="Times New Roman" w:cs="Times New Roman"/>
-          <w:sz w:val="28"/>
-          <w:szCs w:val="28"/>
-        </w:rPr>
-      </w:pPr>
-      <w:r>
-        <w:rPr>
-          <w:rFonts w:ascii="Times New Roman" w:hAnsi="Times New Roman" w:cs="Times New Roman"/>
-          <w:sz w:val="28"/>
-          <w:szCs w:val="28"/>
-        </w:rPr>
-        <w:t>наибольшие трудозатраты требует интеграция и тестирование</w:t>
-      </w:r>
-      <w:r>
-        <w:rPr>
-          <w:rFonts w:ascii="Times New Roman" w:hAnsi="Times New Roman" w:cs="Times New Roman"/>
-          <w:sz w:val="28"/>
-          <w:szCs w:val="28"/>
-        </w:rPr>
-        <w:t>, однако по времени этот процесс не является самым продолжительным;</w:t>
-      </w:r>
-    </w:p>
-    <w:p>
-      <w:pPr>
-        <w:pStyle w:val="a6"/>
-        <w:numPr>
-          <w:ilvl w:val="0"/>
-          <w:numId w:val="21"/>
-        </w:numPr>
-        <w:tabs>
-          <w:tab w:val="left" w:pos="1140"/>
-        </w:tabs>
-        <w:jc w:val="both"/>
-        <w:rPr>
-          <w:rFonts w:ascii="Times New Roman" w:hAnsi="Times New Roman" w:cs="Times New Roman"/>
-          <w:sz w:val="28"/>
-          <w:szCs w:val="28"/>
-        </w:rPr>
-      </w:pPr>
-      <w:r>
-        <w:rPr>
-          <w:rFonts w:ascii="Times New Roman" w:hAnsi="Times New Roman" w:cs="Times New Roman"/>
-          <w:sz w:val="28"/>
-          <w:szCs w:val="28"/>
-        </w:rPr>
-        <w:t xml:space="preserve">на втором месте по трудозатратам находится кодирование и тестирование отдельных модулей, но времени затрачивается еще </w:t>
-      </w:r>
-      <w:r>
-        <w:rPr>
-          <w:rFonts w:ascii="Times New Roman" w:hAnsi="Times New Roman" w:cs="Times New Roman"/>
-          <w:sz w:val="28"/>
-          <w:szCs w:val="28"/>
-        </w:rPr>
-        <w:lastRenderedPageBreak/>
-        <w:t>меньше, чем на интеграцию, но на этот этап приходится наибольшее количество сотрудников;</w:t>
-      </w:r>
-    </w:p>
-    <w:p>
-      <w:pPr>
-        <w:pStyle w:val="a6"/>
-        <w:numPr>
-          <w:ilvl w:val="0"/>
-          <w:numId w:val="21"/>
-        </w:numPr>
-        <w:tabs>
-          <w:tab w:val="left" w:pos="1140"/>
-        </w:tabs>
-        <w:jc w:val="both"/>
-        <w:rPr>
-          <w:rFonts w:ascii="Times New Roman" w:hAnsi="Times New Roman" w:cs="Times New Roman"/>
-          <w:sz w:val="28"/>
-          <w:szCs w:val="28"/>
-        </w:rPr>
-      </w:pPr>
-      <w:r>
-        <w:rPr>
-          <w:rFonts w:ascii="Times New Roman" w:hAnsi="Times New Roman" w:cs="Times New Roman"/>
-          <w:sz w:val="28"/>
-          <w:szCs w:val="28"/>
-        </w:rPr>
-        <w:t>также много сотрудников (разница в 1 человека) требуется привлечь на детальное проектирование, этот этап занимает третье место по трудозатратам;</w:t>
-      </w:r>
-    </w:p>
-    <w:p>
-      <w:pPr>
-        <w:pStyle w:val="a6"/>
-        <w:numPr>
-          <w:ilvl w:val="0"/>
-          <w:numId w:val="21"/>
-        </w:numPr>
-        <w:tabs>
-          <w:tab w:val="left" w:pos="1140"/>
-        </w:tabs>
-        <w:jc w:val="both"/>
-        <w:rPr>
-          <w:rFonts w:ascii="Times New Roman" w:hAnsi="Times New Roman" w:cs="Times New Roman"/>
-          <w:sz w:val="28"/>
-          <w:szCs w:val="28"/>
-        </w:rPr>
-      </w:pPr>
-      <w:r>
-        <w:rPr>
-          <w:rFonts w:ascii="Times New Roman" w:hAnsi="Times New Roman" w:cs="Times New Roman"/>
-          <w:sz w:val="28"/>
-          <w:szCs w:val="28"/>
-        </w:rPr>
-        <w:t>больше всего времени уделяется планированию и определению требований, и проектированию продукта, однако в сумме количество сотрудников, задействованных на этих этапах меньше, чем на любом другом этапе.</w:t>
-      </w:r>
-    </w:p>
-    <w:p>
-      <w:pPr>
-        <w:tabs>
-          <w:tab w:val="left" w:pos="1140"/>
-        </w:tabs>
-        <w:jc w:val="both"/>
-        <w:rPr>
-          <w:rFonts w:ascii="Times New Roman" w:hAnsi="Times New Roman" w:cs="Times New Roman"/>
-          <w:sz w:val="28"/>
-          <w:szCs w:val="28"/>
-        </w:rPr>
-      </w:pPr>
-      <w:r>
-        <w:rPr>
-          <w:rFonts w:ascii="Times New Roman" w:hAnsi="Times New Roman" w:cs="Times New Roman"/>
-          <w:sz w:val="28"/>
-          <w:szCs w:val="28"/>
-        </w:rPr>
-        <w:t xml:space="preserve">По видам деятельности в модели </w:t>
-      </w:r>
-      <w:r>
-        <w:rPr>
-          <w:rFonts w:ascii="Times New Roman" w:hAnsi="Times New Roman" w:cs="Times New Roman"/>
-          <w:sz w:val="28"/>
-          <w:szCs w:val="28"/>
-          <w:lang w:val="en-US"/>
-        </w:rPr>
-        <w:t>COCOMO</w:t>
-      </w:r>
-      <w:r>
-        <w:rPr>
-          <w:rFonts w:ascii="Times New Roman" w:hAnsi="Times New Roman" w:cs="Times New Roman"/>
+      <w:pPr>
+        <w:rPr>
+          <w:rFonts w:ascii="Times New Roman" w:hAnsi="Times New Roman" w:cs="Times New Roman"/>
+          <w:b/>
+          <w:sz w:val="28"/>
+          <w:szCs w:val="28"/>
+        </w:rPr>
+      </w:pPr>
+      <w:r>
+        <w:rPr>
+          <w:rFonts w:ascii="Times New Roman" w:hAnsi="Times New Roman" w:cs="Times New Roman"/>
+          <w:b/>
+          <w:sz w:val="28"/>
+          <w:szCs w:val="28"/>
+        </w:rPr>
+        <w:t>Результат</w:t>
+      </w:r>
+      <w:r>
+        <w:rPr>
+          <w:rFonts w:ascii="Times New Roman" w:hAnsi="Times New Roman" w:cs="Times New Roman"/>
+          <w:b/>
+          <w:sz w:val="28"/>
+          <w:szCs w:val="28"/>
+        </w:rPr>
+        <w:t xml:space="preserve"> расчета</w:t>
+      </w:r>
+      <w:r>
+        <w:rPr>
+          <w:rFonts w:ascii="Times New Roman" w:hAnsi="Times New Roman" w:cs="Times New Roman"/>
+          <w:b/>
           <w:sz w:val="28"/>
           <w:szCs w:val="28"/>
         </w:rPr>
@@ -4654,73 +4112,6 @@
     </w:p>
     <w:p>
       <w:pPr>
-        <w:pStyle w:val="a6"/>
-        <w:numPr>
-          <w:ilvl w:val="0"/>
-          <w:numId w:val="21"/>
-        </w:numPr>
-        <w:tabs>
-          <w:tab w:val="left" w:pos="1140"/>
-        </w:tabs>
-        <w:jc w:val="both"/>
-        <w:rPr>
-          <w:rFonts w:ascii="Times New Roman" w:hAnsi="Times New Roman" w:cs="Times New Roman"/>
-          <w:sz w:val="28"/>
-          <w:szCs w:val="28"/>
-        </w:rPr>
-      </w:pPr>
-      <w:r>
-        <w:rPr>
-          <w:rFonts w:ascii="Times New Roman" w:hAnsi="Times New Roman" w:cs="Times New Roman"/>
-          <w:sz w:val="28"/>
-          <w:szCs w:val="28"/>
-        </w:rPr>
-        <w:t>больше всего трудозатрат приходится на программирование (44%);</w:t>
-      </w:r>
-    </w:p>
-    <w:p>
-      <w:pPr>
-        <w:pStyle w:val="a6"/>
-        <w:numPr>
-          <w:ilvl w:val="0"/>
-          <w:numId w:val="21"/>
-        </w:numPr>
-        <w:tabs>
-          <w:tab w:val="left" w:pos="1140"/>
-        </w:tabs>
-        <w:jc w:val="both"/>
-        <w:rPr>
-          <w:rFonts w:ascii="Times New Roman" w:hAnsi="Times New Roman" w:cs="Times New Roman"/>
-          <w:sz w:val="28"/>
-          <w:szCs w:val="28"/>
-        </w:rPr>
-      </w:pPr>
-      <w:r>
-        <w:rPr>
-          <w:rFonts w:ascii="Times New Roman" w:hAnsi="Times New Roman" w:cs="Times New Roman"/>
-          <w:sz w:val="28"/>
-          <w:szCs w:val="28"/>
-        </w:rPr>
-        <w:t>далее идут верификация и аттестация и проектирование продукта.</w:t>
-      </w:r>
-    </w:p>
-    <w:p>
-      <w:pPr>
-        <w:tabs>
-          <w:tab w:val="left" w:pos="1140"/>
-        </w:tabs>
-        <w:rPr>
-          <w:rFonts w:ascii="Times New Roman" w:hAnsi="Times New Roman" w:cs="Times New Roman"/>
-          <w:sz w:val="28"/>
-          <w:szCs w:val="28"/>
-        </w:rPr>
-      </w:pPr>
-    </w:p>
-    <w:p>
-      <w:pPr>
-        <w:tabs>
-          <w:tab w:val="left" w:pos="1140"/>
-        </w:tabs>
         <w:rPr>
           <w:rFonts w:ascii="Times New Roman" w:hAnsi="Times New Roman" w:cs="Times New Roman"/>
           <w:sz w:val="28"/>
@@ -4736,10 +4127,10 @@
           <w:lang w:eastAsia="ru-RU"/>
         </w:rPr>
         <w:drawing>
-          <wp:inline distT="0" distB="0" distL="0" distR="0" wp14:anchorId="7887FAD1" wp14:editId="29EE5C76">
-            <wp:extent cx="4954772" cy="4213807"/>
-            <wp:effectExtent l="0" t="0" r="0" b="0"/>
-            <wp:docPr id="9" name="Рисунок 9"/>
+          <wp:inline distT="0" distB="0" distL="0" distR="0" wp14:anchorId="423BC5A4" wp14:editId="4795C6DC">
+            <wp:extent cx="6031407" cy="3777447"/>
+            <wp:effectExtent l="0" t="0" r="7620" b="0"/>
+            <wp:docPr id="1" name="Рисунок 1"/>
             <wp:cNvGraphicFramePr>
               <a:graphicFrameLocks xmlns:a="http://schemas.openxmlformats.org/drawingml/2006/main" noChangeAspect="1"/>
             </wp:cNvGraphicFramePr>
@@ -4759,7 +4150,7 @@
                   <pic:spPr>
                     <a:xfrm>
                       <a:off x="0" y="0"/>
-                      <a:ext cx="4974001" cy="4230160"/>
+                      <a:ext cx="6034201" cy="3779197"/>
                     </a:xfrm>
                     <a:prstGeom prst="rect">
                       <a:avLst/>
@@ -4774,15 +4165,187 @@
     </w:p>
     <w:p>
       <w:pPr>
-        <w:tabs>
-          <w:tab w:val="left" w:pos="1140"/>
-        </w:tabs>
-        <w:rPr>
-          <w:rFonts w:ascii="Times New Roman" w:hAnsi="Times New Roman" w:cs="Times New Roman"/>
-          <w:sz w:val="28"/>
-          <w:szCs w:val="28"/>
-        </w:rPr>
-      </w:pPr>
+        <w:pStyle w:val="1"/>
+      </w:pPr>
+      <w:r>
+        <w:lastRenderedPageBreak/>
+        <w:t>Задание 5</w:t>
+      </w:r>
+    </w:p>
+    <w:p>
+      <w:pPr>
+        <w:rPr>
+          <w:rFonts w:ascii="Times New Roman" w:hAnsi="Times New Roman" w:cs="Times New Roman"/>
+          <w:sz w:val="28"/>
+          <w:szCs w:val="28"/>
+        </w:rPr>
+      </w:pPr>
+      <w:r>
+        <w:rPr>
+          <w:rFonts w:ascii="Times New Roman" w:hAnsi="Times New Roman" w:cs="Times New Roman"/>
+          <w:sz w:val="28"/>
+          <w:szCs w:val="28"/>
+        </w:rPr>
+        <w:t>На основании рассчитанных трудо</w:t>
+      </w:r>
+      <w:r>
+        <w:rPr>
+          <w:rFonts w:ascii="Times New Roman" w:hAnsi="Times New Roman" w:cs="Times New Roman"/>
+          <w:sz w:val="28"/>
+          <w:szCs w:val="28"/>
+        </w:rPr>
+        <w:t xml:space="preserve">затрат предложить свой вариант </w:t>
+      </w:r>
+      <w:r>
+        <w:rPr>
+          <w:rFonts w:ascii="Times New Roman" w:hAnsi="Times New Roman" w:cs="Times New Roman"/>
+          <w:sz w:val="28"/>
+          <w:szCs w:val="28"/>
+        </w:rPr>
+        <w:t xml:space="preserve">регулирования численности команды </w:t>
+      </w:r>
+      <w:r>
+        <w:rPr>
+          <w:rFonts w:ascii="Times New Roman" w:hAnsi="Times New Roman" w:cs="Times New Roman"/>
+          <w:sz w:val="28"/>
+          <w:szCs w:val="28"/>
+        </w:rPr>
+        <w:t>проекта (количества работников)</w:t>
+      </w:r>
+      <w:r>
+        <w:rPr>
+          <w:rFonts w:ascii="Times New Roman" w:hAnsi="Times New Roman" w:cs="Times New Roman"/>
+          <w:sz w:val="28"/>
+          <w:szCs w:val="28"/>
+        </w:rPr>
+        <w:t xml:space="preserve"> на протяжении всего периода созда</w:t>
+      </w:r>
+      <w:r>
+        <w:rPr>
+          <w:rFonts w:ascii="Times New Roman" w:hAnsi="Times New Roman" w:cs="Times New Roman"/>
+          <w:sz w:val="28"/>
+          <w:szCs w:val="28"/>
+        </w:rPr>
+        <w:t xml:space="preserve">ния продукта. Отобразить его в </w:t>
+      </w:r>
+      <w:r>
+        <w:rPr>
+          <w:rFonts w:ascii="Times New Roman" w:hAnsi="Times New Roman" w:cs="Times New Roman"/>
+          <w:sz w:val="28"/>
+          <w:szCs w:val="28"/>
+        </w:rPr>
+        <w:t>виде диаграммы привлечения сотрудников</w:t>
+      </w:r>
+    </w:p>
+    <w:p>
+      <w:pPr>
+        <w:rPr>
+          <w:rFonts w:ascii="Times New Roman" w:hAnsi="Times New Roman" w:cs="Times New Roman"/>
+          <w:sz w:val="28"/>
+          <w:szCs w:val="28"/>
+        </w:rPr>
+      </w:pPr>
+      <w:r>
+        <w:rPr>
+          <w:rFonts w:ascii="Times New Roman" w:hAnsi="Times New Roman" w:cs="Times New Roman"/>
+          <w:noProof/>
+          <w:sz w:val="28"/>
+          <w:szCs w:val="28"/>
+          <w:lang w:eastAsia="ru-RU"/>
+        </w:rPr>
+        <w:drawing>
+          <wp:inline distT="0" distB="0" distL="0" distR="0" wp14:anchorId="500087B6" wp14:editId="10562C9A">
+            <wp:extent cx="5940425" cy="3902075"/>
+            <wp:effectExtent l="0" t="0" r="3175" b="3175"/>
+            <wp:docPr id="15" name="Рисунок 15"/>
+            <wp:cNvGraphicFramePr>
+              <a:graphicFrameLocks xmlns:a="http://schemas.openxmlformats.org/drawingml/2006/main" noChangeAspect="1"/>
+            </wp:cNvGraphicFramePr>
+            <a:graphic xmlns:a="http://schemas.openxmlformats.org/drawingml/2006/main">
+              <a:graphicData uri="http://schemas.openxmlformats.org/drawingml/2006/picture">
+                <pic:pic xmlns:pic="http://schemas.openxmlformats.org/drawingml/2006/picture">
+                  <pic:nvPicPr>
+                    <pic:cNvPr id="1" name=""/>
+                    <pic:cNvPicPr/>
+                  </pic:nvPicPr>
+                  <pic:blipFill>
+                    <a:blip r:embed="rId12"/>
+                    <a:stretch>
+                      <a:fillRect/>
+                    </a:stretch>
+                  </pic:blipFill>
+                  <pic:spPr>
+                    <a:xfrm>
+                      <a:off x="0" y="0"/>
+                      <a:ext cx="5940425" cy="3902075"/>
+                    </a:xfrm>
+                    <a:prstGeom prst="rect">
+                      <a:avLst/>
+                    </a:prstGeom>
+                  </pic:spPr>
+                </pic:pic>
+              </a:graphicData>
+            </a:graphic>
+          </wp:inline>
+        </w:drawing>
+      </w:r>
+    </w:p>
+    <w:p>
+      <w:pPr>
+        <w:rPr>
+          <w:rFonts w:ascii="Times New Roman" w:hAnsi="Times New Roman" w:cs="Times New Roman"/>
+          <w:sz w:val="28"/>
+          <w:szCs w:val="28"/>
+        </w:rPr>
+      </w:pPr>
+      <w:r>
+        <w:rPr>
+          <w:rFonts w:ascii="Times New Roman" w:hAnsi="Times New Roman" w:cs="Times New Roman"/>
+          <w:sz w:val="28"/>
+          <w:szCs w:val="28"/>
+        </w:rPr>
+        <w:t>Наибольшее число сотрудников потребуется на 3 и 4 этапах (детальное проектирование и кодирование и тестирование) – 7 и 8, соответственно</w:t>
+      </w:r>
+      <w:r>
+        <w:rPr>
+          <w:rFonts w:ascii="Times New Roman" w:hAnsi="Times New Roman" w:cs="Times New Roman"/>
+          <w:sz w:val="28"/>
+          <w:szCs w:val="28"/>
+        </w:rPr>
+        <w:t xml:space="preserve">; </w:t>
+      </w:r>
+      <w:r>
+        <w:rPr>
+          <w:rFonts w:ascii="Times New Roman" w:hAnsi="Times New Roman" w:cs="Times New Roman"/>
+          <w:sz w:val="28"/>
+          <w:szCs w:val="28"/>
+        </w:rPr>
+        <w:t>наименьшее – на 1 и 2 этапах (планирование и проектирование) – 1 и 2</w:t>
+      </w:r>
+      <w:r>
+        <w:rPr>
+          <w:rFonts w:ascii="Times New Roman" w:hAnsi="Times New Roman" w:cs="Times New Roman"/>
+          <w:sz w:val="28"/>
+          <w:szCs w:val="28"/>
+        </w:rPr>
+        <w:t>, соответственно</w:t>
+      </w:r>
+      <w:r>
+        <w:rPr>
+          <w:rFonts w:ascii="Times New Roman" w:hAnsi="Times New Roman" w:cs="Times New Roman"/>
+          <w:sz w:val="28"/>
+          <w:szCs w:val="28"/>
+        </w:rPr>
+        <w:t>.</w:t>
+      </w:r>
+    </w:p>
+    <w:p>
+      <w:pPr>
+        <w:pStyle w:val="1"/>
+      </w:pPr>
+      <w:r>
+        <w:t>Задание 6</w:t>
+      </w:r>
     </w:p>
     <w:p>
       <w:pPr>
@@ -4802,15 +4365,23 @@
           <w:sz w:val="28"/>
           <w:szCs w:val="28"/>
         </w:rPr>
-        <w:t>Т</w:t>
-      </w:r>
-      <w:r>
-        <w:rPr>
-          <w:rFonts w:ascii="Times New Roman" w:hAnsi="Times New Roman" w:cs="Times New Roman"/>
-          <w:sz w:val="28"/>
-          <w:szCs w:val="28"/>
-        </w:rPr>
-        <w:t>акже была получена диаграмма, демонстрирующая необходимое количество работников на протяжении всего цикла создания продукта. Наибольший пик приходится на кодирование и детальное проектирование проекта.</w:t>
+        <w:t>На основе экспертной оценки стоимо</w:t>
+      </w:r>
+      <w:r>
+        <w:rPr>
+          <w:rFonts w:ascii="Times New Roman" w:hAnsi="Times New Roman" w:cs="Times New Roman"/>
+          <w:sz w:val="28"/>
+          <w:szCs w:val="28"/>
+        </w:rPr>
+        <w:t xml:space="preserve">сти человеко-месяца произвести </w:t>
+      </w:r>
+      <w:r>
+        <w:rPr>
+          <w:rFonts w:ascii="Times New Roman" w:hAnsi="Times New Roman" w:cs="Times New Roman"/>
+          <w:sz w:val="28"/>
+          <w:szCs w:val="28"/>
+        </w:rPr>
+        <w:t>предварительную оценку бюджета проекта.</w:t>
       </w:r>
     </w:p>
     <w:p>
@@ -4821,23 +4392,86 @@
         <w:jc w:val="both"/>
         <w:rPr>
           <w:rFonts w:ascii="Times New Roman" w:hAnsi="Times New Roman" w:cs="Times New Roman"/>
-          <w:b/>
-          <w:sz w:val="28"/>
-          <w:szCs w:val="28"/>
-        </w:rPr>
-      </w:pPr>
-      <w:r>
-        <w:rPr>
-          <w:rFonts w:ascii="Times New Roman" w:hAnsi="Times New Roman" w:cs="Times New Roman"/>
-          <w:b/>
-          <w:sz w:val="28"/>
-          <w:szCs w:val="28"/>
-        </w:rPr>
-        <w:t>Выводы</w:t>
-      </w:r>
-    </w:p>
-    <w:p>
-      <w:pPr>
+          <w:sz w:val="28"/>
+          <w:szCs w:val="28"/>
+        </w:rPr>
+      </w:pPr>
+      <w:r>
+        <w:rPr>
+          <w:rFonts w:ascii="Times New Roman" w:hAnsi="Times New Roman" w:cs="Times New Roman"/>
+          <w:sz w:val="28"/>
+          <w:szCs w:val="28"/>
+        </w:rPr>
+        <w:t xml:space="preserve">Данные о зарплатах взяты из статьи </w:t>
+      </w:r>
+      <w:hyperlink r:id="rId13" w:history="1">
+        <w:r>
+          <w:rPr>
+            <w:rStyle w:val="ad"/>
+            <w:rFonts w:ascii="Times New Roman" w:hAnsi="Times New Roman" w:cs="Times New Roman"/>
+            <w:sz w:val="28"/>
+            <w:szCs w:val="28"/>
+          </w:rPr>
+          <w:t>https://habr.com/ru/article/679698/</w:t>
+        </w:r>
+      </w:hyperlink>
+      <w:r>
+        <w:rPr>
+          <w:rFonts w:ascii="Times New Roman" w:hAnsi="Times New Roman" w:cs="Times New Roman"/>
+          <w:sz w:val="28"/>
+          <w:szCs w:val="28"/>
+        </w:rPr>
+        <w:t xml:space="preserve">: зарплаты </w:t>
+      </w:r>
+      <w:r>
+        <w:rPr>
+          <w:rFonts w:ascii="Times New Roman" w:hAnsi="Times New Roman" w:cs="Times New Roman"/>
+          <w:sz w:val="28"/>
+          <w:szCs w:val="28"/>
+          <w:lang w:val="en-US"/>
+        </w:rPr>
+        <w:t>it</w:t>
+      </w:r>
+      <w:r>
+        <w:rPr>
+          <w:rFonts w:ascii="Times New Roman" w:hAnsi="Times New Roman" w:cs="Times New Roman"/>
+          <w:sz w:val="28"/>
+          <w:szCs w:val="28"/>
+        </w:rPr>
+        <w:t>-</w:t>
+      </w:r>
+      <w:r>
+        <w:rPr>
+          <w:rFonts w:ascii="Times New Roman" w:hAnsi="Times New Roman" w:cs="Times New Roman"/>
+          <w:sz w:val="28"/>
+          <w:szCs w:val="28"/>
+        </w:rPr>
+        <w:t xml:space="preserve">специалистов </w:t>
+      </w:r>
+      <w:r>
+        <w:rPr>
+          <w:rFonts w:ascii="Times New Roman" w:hAnsi="Times New Roman" w:cs="Times New Roman"/>
+          <w:sz w:val="28"/>
+          <w:szCs w:val="28"/>
+        </w:rPr>
+        <w:t>в первом полугодии 2022</w:t>
+      </w:r>
+      <w:r>
+        <w:rPr>
+          <w:rFonts w:ascii="Times New Roman" w:hAnsi="Times New Roman" w:cs="Times New Roman"/>
+          <w:sz w:val="28"/>
+          <w:szCs w:val="28"/>
+        </w:rPr>
+        <w:t>, с учетом высокой квалификации специалистов</w:t>
+      </w:r>
+    </w:p>
+    <w:p>
+      <w:pPr>
+        <w:pStyle w:val="a6"/>
+        <w:numPr>
+          <w:ilvl w:val="0"/>
+          <w:numId w:val="23"/>
+        </w:numPr>
         <w:tabs>
           <w:tab w:val="left" w:pos="1140"/>
         </w:tabs>
@@ -4854,17 +4488,23 @@
           <w:sz w:val="28"/>
           <w:szCs w:val="28"/>
         </w:rPr>
-        <w:lastRenderedPageBreak/>
-        <w:t xml:space="preserve">Метод </w:t>
-      </w:r>
-      <w:r>
-        <w:rPr>
-          <w:rFonts w:ascii="Times New Roman" w:hAnsi="Times New Roman" w:cs="Times New Roman"/>
-          <w:sz w:val="28"/>
-          <w:szCs w:val="28"/>
-          <w:lang w:val="en-US"/>
-        </w:rPr>
-        <w:t>COCOMO</w:t>
+        <w:t>Системный аналитик –</w:t>
+      </w:r>
+      <w:r>
+        <w:rPr>
+          <w:rFonts w:ascii="Times New Roman" w:hAnsi="Times New Roman" w:cs="Times New Roman"/>
+          <w:sz w:val="28"/>
+          <w:szCs w:val="28"/>
+        </w:rPr>
+        <w:t xml:space="preserve"> 18</w:t>
+      </w:r>
+      <w:r>
+        <w:rPr>
+          <w:rFonts w:ascii="Times New Roman" w:hAnsi="Times New Roman" w:cs="Times New Roman"/>
+          <w:sz w:val="28"/>
+          <w:szCs w:val="28"/>
+        </w:rPr>
+        <w:t>0к/мес</w:t>
       </w:r>
       <w:r>
         <w:rPr>
@@ -4874,17 +4514,14 @@
         </w:rPr>
         <w:t xml:space="preserve"> </w:t>
       </w:r>
-      <w:r>
-        <w:rPr>
-          <w:rFonts w:ascii="Times New Roman" w:hAnsi="Times New Roman" w:cs="Times New Roman"/>
-          <w:sz w:val="28"/>
-          <w:szCs w:val="28"/>
-        </w:rPr>
-        <w:t>позволяет дать первичную оценку проекта, используя знания о количестве строк кода проекта. Также возможно, варьируя значения факторов, оказывающих влияние на ход проекта, получить более точную оценку. Однако этот подход не учитывает такие важные факторы, как повторное использование кода, что может в свою очередь снизить трудозатраты и время, также мало внимания уделяется обеспечению безопасности и надёжности продукта.</w:t>
-      </w:r>
-    </w:p>
-    <w:p>
-      <w:pPr>
+    </w:p>
+    <w:p>
+      <w:pPr>
+        <w:pStyle w:val="a6"/>
+        <w:numPr>
+          <w:ilvl w:val="0"/>
+          <w:numId w:val="23"/>
+        </w:numPr>
         <w:tabs>
           <w:tab w:val="left" w:pos="1140"/>
         </w:tabs>
@@ -4901,7 +4538,929 @@
           <w:sz w:val="28"/>
           <w:szCs w:val="28"/>
         </w:rPr>
-        <w:t xml:space="preserve">Касаемо текущего проекта: </w:t>
+        <w:t>Менеджер проекта – 170 к</w:t>
+      </w:r>
+      <w:r>
+        <w:rPr>
+          <w:rFonts w:ascii="Times New Roman" w:hAnsi="Times New Roman" w:cs="Times New Roman"/>
+          <w:sz w:val="28"/>
+          <w:szCs w:val="28"/>
+          <w:lang w:val="en-US"/>
+        </w:rPr>
+        <w:t>/</w:t>
+      </w:r>
+      <w:r>
+        <w:rPr>
+          <w:rFonts w:ascii="Times New Roman" w:hAnsi="Times New Roman" w:cs="Times New Roman"/>
+          <w:sz w:val="28"/>
+          <w:szCs w:val="28"/>
+          <w:lang w:val="en-US"/>
+        </w:rPr>
+        <w:t>мес</w:t>
+      </w:r>
+    </w:p>
+    <w:p>
+      <w:pPr>
+        <w:pStyle w:val="a6"/>
+        <w:numPr>
+          <w:ilvl w:val="0"/>
+          <w:numId w:val="23"/>
+        </w:numPr>
+        <w:rPr>
+          <w:rFonts w:ascii="Times New Roman" w:hAnsi="Times New Roman" w:cs="Times New Roman"/>
+          <w:sz w:val="28"/>
+          <w:szCs w:val="28"/>
+        </w:rPr>
+      </w:pPr>
+      <w:r>
+        <w:rPr>
+          <w:rFonts w:ascii="Times New Roman" w:hAnsi="Times New Roman" w:cs="Times New Roman"/>
+          <w:sz w:val="28"/>
+          <w:szCs w:val="28"/>
+        </w:rPr>
+        <w:t>Разработчик –</w:t>
+      </w:r>
+      <w:r>
+        <w:rPr>
+          <w:rFonts w:ascii="Times New Roman" w:hAnsi="Times New Roman" w:cs="Times New Roman"/>
+          <w:sz w:val="28"/>
+          <w:szCs w:val="28"/>
+        </w:rPr>
+        <w:t xml:space="preserve"> 21</w:t>
+      </w:r>
+      <w:r>
+        <w:rPr>
+          <w:rFonts w:ascii="Times New Roman" w:hAnsi="Times New Roman" w:cs="Times New Roman"/>
+          <w:sz w:val="28"/>
+          <w:szCs w:val="28"/>
+        </w:rPr>
+        <w:t>0 к/мес</w:t>
+      </w:r>
+    </w:p>
+    <w:p>
+      <w:pPr>
+        <w:pStyle w:val="a6"/>
+        <w:numPr>
+          <w:ilvl w:val="0"/>
+          <w:numId w:val="23"/>
+        </w:numPr>
+        <w:rPr>
+          <w:rFonts w:ascii="Times New Roman" w:hAnsi="Times New Roman" w:cs="Times New Roman"/>
+          <w:sz w:val="28"/>
+          <w:szCs w:val="28"/>
+        </w:rPr>
+      </w:pPr>
+      <w:r>
+        <w:rPr>
+          <w:rFonts w:ascii="Times New Roman" w:hAnsi="Times New Roman" w:cs="Times New Roman"/>
+          <w:sz w:val="28"/>
+          <w:szCs w:val="28"/>
+        </w:rPr>
+        <w:t xml:space="preserve">Тестировщик </w:t>
+      </w:r>
+      <w:r>
+        <w:rPr>
+          <w:rFonts w:ascii="Times New Roman" w:hAnsi="Times New Roman" w:cs="Times New Roman"/>
+          <w:sz w:val="28"/>
+          <w:szCs w:val="28"/>
+        </w:rPr>
+        <w:t>– 11</w:t>
+      </w:r>
+      <w:r>
+        <w:rPr>
+          <w:rFonts w:ascii="Times New Roman" w:hAnsi="Times New Roman" w:cs="Times New Roman"/>
+          <w:sz w:val="28"/>
+          <w:szCs w:val="28"/>
+        </w:rPr>
+        <w:t>0 к/мес</w:t>
+      </w:r>
+    </w:p>
+    <w:p>
+      <w:pPr>
+        <w:tabs>
+          <w:tab w:val="left" w:pos="1140"/>
+        </w:tabs>
+        <w:jc w:val="both"/>
+        <w:rPr>
+          <w:rFonts w:ascii="Times New Roman" w:hAnsi="Times New Roman" w:cs="Times New Roman"/>
+          <w:sz w:val="28"/>
+          <w:szCs w:val="28"/>
+        </w:rPr>
+      </w:pPr>
+    </w:p>
+    <w:p>
+      <w:pPr>
+        <w:tabs>
+          <w:tab w:val="left" w:pos="1140"/>
+        </w:tabs>
+        <w:jc w:val="both"/>
+        <w:rPr>
+          <w:rFonts w:ascii="Times New Roman" w:hAnsi="Times New Roman" w:cs="Times New Roman"/>
+          <w:sz w:val="28"/>
+          <w:szCs w:val="28"/>
+        </w:rPr>
+      </w:pPr>
+      <w:r>
+        <w:rPr>
+          <w:rFonts w:ascii="Times New Roman" w:hAnsi="Times New Roman" w:cs="Times New Roman"/>
+          <w:sz w:val="28"/>
+          <w:szCs w:val="28"/>
+        </w:rPr>
+        <w:lastRenderedPageBreak/>
+        <w:t xml:space="preserve">Расчет бюджета </w:t>
+      </w:r>
+      <w:r>
+        <w:rPr>
+          <w:rFonts w:ascii="Times New Roman" w:hAnsi="Times New Roman" w:cs="Times New Roman"/>
+          <w:sz w:val="28"/>
+          <w:szCs w:val="28"/>
+        </w:rPr>
+        <w:t>по зарплатам</w:t>
+      </w:r>
+      <w:r>
+        <w:rPr>
+          <w:rFonts w:ascii="Times New Roman" w:hAnsi="Times New Roman" w:cs="Times New Roman"/>
+          <w:sz w:val="28"/>
+          <w:szCs w:val="28"/>
+        </w:rPr>
+        <w:t>:</w:t>
+      </w:r>
+    </w:p>
+    <w:p>
+      <w:pPr>
+        <w:pStyle w:val="a6"/>
+        <w:numPr>
+          <w:ilvl w:val="0"/>
+          <w:numId w:val="23"/>
+        </w:numPr>
+        <w:tabs>
+          <w:tab w:val="left" w:pos="1140"/>
+        </w:tabs>
+        <w:jc w:val="both"/>
+        <w:rPr>
+          <w:rFonts w:ascii="Times New Roman" w:hAnsi="Times New Roman" w:cs="Times New Roman"/>
+          <w:sz w:val="28"/>
+          <w:szCs w:val="28"/>
+        </w:rPr>
+      </w:pPr>
+      <w:r>
+        <w:rPr>
+          <w:rFonts w:ascii="Times New Roman" w:hAnsi="Times New Roman" w:cs="Times New Roman"/>
+          <w:sz w:val="28"/>
+          <w:szCs w:val="28"/>
+        </w:rPr>
+        <w:t>Планирование и определение требований (</w:t>
+      </w:r>
+      <w:r>
+        <w:rPr>
+          <w:rFonts w:ascii="Times New Roman" w:hAnsi="Times New Roman" w:cs="Times New Roman"/>
+          <w:sz w:val="28"/>
+          <w:szCs w:val="28"/>
+        </w:rPr>
+        <w:t>1 м</w:t>
+      </w:r>
+      <w:r>
+        <w:rPr>
+          <w:rFonts w:ascii="Times New Roman" w:hAnsi="Times New Roman" w:cs="Times New Roman"/>
+          <w:sz w:val="28"/>
+          <w:szCs w:val="28"/>
+        </w:rPr>
+        <w:t>енеджер проекта</w:t>
+      </w:r>
+      <w:r>
+        <w:rPr>
+          <w:rFonts w:ascii="Times New Roman" w:hAnsi="Times New Roman" w:cs="Times New Roman"/>
+          <w:sz w:val="28"/>
+          <w:szCs w:val="28"/>
+        </w:rPr>
+        <w:t xml:space="preserve"> на 4 месяца</w:t>
+      </w:r>
+      <w:r>
+        <w:rPr>
+          <w:rFonts w:ascii="Times New Roman" w:hAnsi="Times New Roman" w:cs="Times New Roman"/>
+          <w:sz w:val="28"/>
+          <w:szCs w:val="28"/>
+        </w:rPr>
+        <w:t>):</w:t>
+      </w:r>
+    </w:p>
+    <w:p>
+      <w:pPr>
+        <w:pStyle w:val="a6"/>
+        <w:tabs>
+          <w:tab w:val="left" w:pos="1140"/>
+        </w:tabs>
+        <w:jc w:val="both"/>
+        <w:rPr>
+          <w:rFonts w:ascii="Times New Roman" w:hAnsi="Times New Roman" w:cs="Times New Roman"/>
+          <w:sz w:val="28"/>
+          <w:szCs w:val="28"/>
+        </w:rPr>
+      </w:pPr>
+      <w:r>
+        <w:rPr>
+          <w:rFonts w:ascii="Times New Roman" w:hAnsi="Times New Roman" w:cs="Times New Roman"/>
+          <w:sz w:val="28"/>
+          <w:szCs w:val="28"/>
+        </w:rPr>
+        <w:t>680к</w:t>
+      </w:r>
+    </w:p>
+    <w:p>
+      <w:pPr>
+        <w:pStyle w:val="a6"/>
+        <w:numPr>
+          <w:ilvl w:val="0"/>
+          <w:numId w:val="23"/>
+        </w:numPr>
+        <w:tabs>
+          <w:tab w:val="left" w:pos="1140"/>
+        </w:tabs>
+        <w:jc w:val="both"/>
+        <w:rPr>
+          <w:rFonts w:ascii="Times New Roman" w:hAnsi="Times New Roman" w:cs="Times New Roman"/>
+          <w:sz w:val="28"/>
+          <w:szCs w:val="28"/>
+        </w:rPr>
+      </w:pPr>
+      <w:r>
+        <w:rPr>
+          <w:rFonts w:ascii="Times New Roman" w:hAnsi="Times New Roman" w:cs="Times New Roman"/>
+          <w:sz w:val="28"/>
+          <w:szCs w:val="28"/>
+        </w:rPr>
+        <w:t>Проектирование продукта (</w:t>
+      </w:r>
+      <w:r>
+        <w:rPr>
+          <w:rFonts w:ascii="Times New Roman" w:hAnsi="Times New Roman" w:cs="Times New Roman"/>
+          <w:sz w:val="28"/>
+          <w:szCs w:val="28"/>
+        </w:rPr>
+        <w:t>2 системных</w:t>
+      </w:r>
+      <w:r>
+        <w:rPr>
+          <w:rFonts w:ascii="Times New Roman" w:hAnsi="Times New Roman" w:cs="Times New Roman"/>
+          <w:sz w:val="28"/>
+          <w:szCs w:val="28"/>
+        </w:rPr>
+        <w:t xml:space="preserve"> аналитик</w:t>
+      </w:r>
+      <w:r>
+        <w:rPr>
+          <w:rFonts w:ascii="Times New Roman" w:hAnsi="Times New Roman" w:cs="Times New Roman"/>
+          <w:sz w:val="28"/>
+          <w:szCs w:val="28"/>
+        </w:rPr>
+        <w:t>а на 4 месяца</w:t>
+      </w:r>
+      <w:r>
+        <w:rPr>
+          <w:rFonts w:ascii="Times New Roman" w:hAnsi="Times New Roman" w:cs="Times New Roman"/>
+          <w:sz w:val="28"/>
+          <w:szCs w:val="28"/>
+        </w:rPr>
+        <w:t>)</w:t>
+      </w:r>
+      <w:r>
+        <w:rPr>
+          <w:rFonts w:ascii="Times New Roman" w:hAnsi="Times New Roman" w:cs="Times New Roman"/>
+          <w:sz w:val="28"/>
+          <w:szCs w:val="28"/>
+        </w:rPr>
+        <w:t>:</w:t>
+      </w:r>
+    </w:p>
+    <w:p>
+      <w:pPr>
+        <w:pStyle w:val="a6"/>
+        <w:tabs>
+          <w:tab w:val="left" w:pos="1140"/>
+        </w:tabs>
+        <w:jc w:val="both"/>
+        <w:rPr>
+          <w:rFonts w:ascii="Times New Roman" w:hAnsi="Times New Roman" w:cs="Times New Roman"/>
+          <w:sz w:val="28"/>
+          <w:szCs w:val="28"/>
+        </w:rPr>
+      </w:pPr>
+      <w:r>
+        <w:rPr>
+          <w:rFonts w:ascii="Times New Roman" w:hAnsi="Times New Roman" w:cs="Times New Roman"/>
+          <w:sz w:val="28"/>
+          <w:szCs w:val="28"/>
+        </w:rPr>
+        <w:t>1440к</w:t>
+      </w:r>
+    </w:p>
+    <w:p>
+      <w:pPr>
+        <w:pStyle w:val="a6"/>
+        <w:numPr>
+          <w:ilvl w:val="0"/>
+          <w:numId w:val="23"/>
+        </w:numPr>
+        <w:tabs>
+          <w:tab w:val="left" w:pos="1140"/>
+        </w:tabs>
+        <w:jc w:val="both"/>
+        <w:rPr>
+          <w:rFonts w:ascii="Times New Roman" w:hAnsi="Times New Roman" w:cs="Times New Roman"/>
+          <w:sz w:val="28"/>
+          <w:szCs w:val="28"/>
+        </w:rPr>
+      </w:pPr>
+      <w:r>
+        <w:rPr>
+          <w:rFonts w:ascii="Times New Roman" w:hAnsi="Times New Roman" w:cs="Times New Roman"/>
+          <w:sz w:val="28"/>
+          <w:szCs w:val="28"/>
+        </w:rPr>
+        <w:t>Детальное проектирование (</w:t>
+      </w:r>
+      <w:r>
+        <w:rPr>
+          <w:rFonts w:ascii="Times New Roman" w:hAnsi="Times New Roman" w:cs="Times New Roman"/>
+          <w:sz w:val="28"/>
+          <w:szCs w:val="28"/>
+        </w:rPr>
+        <w:t xml:space="preserve">1 </w:t>
+      </w:r>
+      <w:r>
+        <w:rPr>
+          <w:rFonts w:ascii="Times New Roman" w:hAnsi="Times New Roman" w:cs="Times New Roman"/>
+          <w:sz w:val="28"/>
+          <w:szCs w:val="28"/>
+        </w:rPr>
+        <w:t>менеджер проекта</w:t>
+      </w:r>
+      <w:r>
+        <w:rPr>
+          <w:rFonts w:ascii="Times New Roman" w:hAnsi="Times New Roman" w:cs="Times New Roman"/>
+          <w:sz w:val="28"/>
+          <w:szCs w:val="28"/>
+        </w:rPr>
+        <w:t>, 4 системных аналитика и 2 разработчика на 2 месяца)</w:t>
+      </w:r>
+      <w:r>
+        <w:rPr>
+          <w:rFonts w:ascii="Times New Roman" w:hAnsi="Times New Roman" w:cs="Times New Roman"/>
+          <w:sz w:val="28"/>
+          <w:szCs w:val="28"/>
+        </w:rPr>
+        <w:t xml:space="preserve">: </w:t>
+      </w:r>
+      <w:r>
+        <w:rPr>
+          <w:rFonts w:ascii="Times New Roman" w:hAnsi="Times New Roman" w:cs="Times New Roman"/>
+          <w:sz w:val="28"/>
+          <w:szCs w:val="28"/>
+        </w:rPr>
+        <w:t>340+1440+840=</w:t>
+      </w:r>
+    </w:p>
+    <w:p>
+      <w:pPr>
+        <w:pStyle w:val="a6"/>
+        <w:tabs>
+          <w:tab w:val="left" w:pos="1140"/>
+        </w:tabs>
+        <w:jc w:val="both"/>
+        <w:rPr>
+          <w:rFonts w:ascii="Times New Roman" w:hAnsi="Times New Roman" w:cs="Times New Roman"/>
+          <w:sz w:val="28"/>
+          <w:szCs w:val="28"/>
+        </w:rPr>
+      </w:pPr>
+      <w:r>
+        <w:rPr>
+          <w:rFonts w:ascii="Times New Roman" w:hAnsi="Times New Roman" w:cs="Times New Roman"/>
+          <w:sz w:val="28"/>
+          <w:szCs w:val="28"/>
+        </w:rPr>
+        <w:t>2620к</w:t>
+      </w:r>
+    </w:p>
+    <w:p>
+      <w:pPr>
+        <w:pStyle w:val="a6"/>
+        <w:numPr>
+          <w:ilvl w:val="0"/>
+          <w:numId w:val="23"/>
+        </w:numPr>
+        <w:tabs>
+          <w:tab w:val="left" w:pos="1140"/>
+        </w:tabs>
+        <w:jc w:val="both"/>
+        <w:rPr>
+          <w:rFonts w:ascii="Times New Roman" w:hAnsi="Times New Roman" w:cs="Times New Roman"/>
+          <w:sz w:val="28"/>
+          <w:szCs w:val="28"/>
+        </w:rPr>
+      </w:pPr>
+      <w:r>
+        <w:rPr>
+          <w:rFonts w:ascii="Times New Roman" w:hAnsi="Times New Roman" w:cs="Times New Roman"/>
+          <w:sz w:val="28"/>
+          <w:szCs w:val="28"/>
+        </w:rPr>
+        <w:t>Кодирование и тестирование отдельных модулей (</w:t>
+      </w:r>
+      <w:r>
+        <w:rPr>
+          <w:rFonts w:ascii="Times New Roman" w:hAnsi="Times New Roman" w:cs="Times New Roman"/>
+          <w:sz w:val="28"/>
+          <w:szCs w:val="28"/>
+        </w:rPr>
+        <w:t>4 разработчика и 4 тестировщика на 2 месяца</w:t>
+      </w:r>
+      <w:r>
+        <w:rPr>
+          <w:rFonts w:ascii="Times New Roman" w:hAnsi="Times New Roman" w:cs="Times New Roman"/>
+          <w:sz w:val="28"/>
+          <w:szCs w:val="28"/>
+        </w:rPr>
+        <w:t>)</w:t>
+      </w:r>
+      <w:r>
+        <w:rPr>
+          <w:rFonts w:ascii="Times New Roman" w:hAnsi="Times New Roman" w:cs="Times New Roman"/>
+          <w:sz w:val="28"/>
+          <w:szCs w:val="28"/>
+        </w:rPr>
+        <w:t xml:space="preserve">: </w:t>
+      </w:r>
+      <w:r>
+        <w:rPr>
+          <w:rFonts w:ascii="Times New Roman" w:hAnsi="Times New Roman" w:cs="Times New Roman"/>
+          <w:sz w:val="28"/>
+          <w:szCs w:val="28"/>
+        </w:rPr>
+        <w:t xml:space="preserve">8(110+210) = </w:t>
+      </w:r>
+    </w:p>
+    <w:p>
+      <w:pPr>
+        <w:pStyle w:val="a6"/>
+        <w:tabs>
+          <w:tab w:val="left" w:pos="1140"/>
+        </w:tabs>
+        <w:jc w:val="both"/>
+        <w:rPr>
+          <w:rFonts w:ascii="Times New Roman" w:hAnsi="Times New Roman" w:cs="Times New Roman"/>
+          <w:sz w:val="28"/>
+          <w:szCs w:val="28"/>
+        </w:rPr>
+      </w:pPr>
+      <w:r>
+        <w:rPr>
+          <w:rFonts w:ascii="Times New Roman" w:hAnsi="Times New Roman" w:cs="Times New Roman"/>
+          <w:sz w:val="28"/>
+          <w:szCs w:val="28"/>
+        </w:rPr>
+        <w:t>2560к</w:t>
+      </w:r>
+    </w:p>
+    <w:p>
+      <w:pPr>
+        <w:pStyle w:val="a6"/>
+        <w:numPr>
+          <w:ilvl w:val="0"/>
+          <w:numId w:val="23"/>
+        </w:numPr>
+        <w:tabs>
+          <w:tab w:val="left" w:pos="1140"/>
+        </w:tabs>
+        <w:jc w:val="both"/>
+        <w:rPr>
+          <w:rFonts w:ascii="Times New Roman" w:hAnsi="Times New Roman" w:cs="Times New Roman"/>
+          <w:sz w:val="28"/>
+          <w:szCs w:val="28"/>
+        </w:rPr>
+      </w:pPr>
+      <w:r>
+        <w:rPr>
+          <w:rFonts w:ascii="Times New Roman" w:hAnsi="Times New Roman" w:cs="Times New Roman"/>
+          <w:sz w:val="28"/>
+          <w:szCs w:val="28"/>
+        </w:rPr>
+        <w:t>Интеграция и тестирование (</w:t>
+      </w:r>
+      <w:r>
+        <w:rPr>
+          <w:rFonts w:ascii="Times New Roman" w:hAnsi="Times New Roman" w:cs="Times New Roman"/>
+          <w:sz w:val="28"/>
+          <w:szCs w:val="28"/>
+        </w:rPr>
+        <w:t>3 разработчика и 3 тестировщика на 3 месяца): 9(</w:t>
+      </w:r>
+      <w:r>
+        <w:rPr>
+          <w:rFonts w:ascii="Times New Roman" w:hAnsi="Times New Roman" w:cs="Times New Roman"/>
+          <w:sz w:val="28"/>
+          <w:szCs w:val="28"/>
+        </w:rPr>
+        <w:t>110+210</w:t>
+      </w:r>
+      <w:r>
+        <w:rPr>
+          <w:rFonts w:ascii="Times New Roman" w:hAnsi="Times New Roman" w:cs="Times New Roman"/>
+          <w:sz w:val="28"/>
+          <w:szCs w:val="28"/>
+        </w:rPr>
+        <w:t>) =</w:t>
+      </w:r>
+    </w:p>
+    <w:p>
+      <w:pPr>
+        <w:pStyle w:val="a6"/>
+        <w:numPr>
+          <w:ilvl w:val="0"/>
+          <w:numId w:val="23"/>
+        </w:numPr>
+        <w:tabs>
+          <w:tab w:val="left" w:pos="1140"/>
+        </w:tabs>
+        <w:jc w:val="both"/>
+        <w:rPr>
+          <w:rFonts w:ascii="Times New Roman" w:hAnsi="Times New Roman" w:cs="Times New Roman"/>
+          <w:sz w:val="28"/>
+          <w:szCs w:val="28"/>
+        </w:rPr>
+      </w:pPr>
+      <w:r>
+        <w:rPr>
+          <w:rFonts w:ascii="Times New Roman" w:hAnsi="Times New Roman" w:cs="Times New Roman"/>
+          <w:sz w:val="28"/>
+          <w:szCs w:val="28"/>
+        </w:rPr>
+        <w:t>2880к</w:t>
+      </w:r>
+      <w:r>
+        <w:rPr>
+          <w:rFonts w:ascii="Times New Roman" w:hAnsi="Times New Roman" w:cs="Times New Roman"/>
+          <w:sz w:val="28"/>
+          <w:szCs w:val="28"/>
+        </w:rPr>
+        <w:t>;</w:t>
+      </w:r>
+    </w:p>
+    <w:p>
+      <w:pPr>
+        <w:tabs>
+          <w:tab w:val="left" w:pos="1140"/>
+        </w:tabs>
+        <w:jc w:val="both"/>
+        <w:rPr>
+          <w:rFonts w:ascii="Times New Roman" w:hAnsi="Times New Roman" w:cs="Times New Roman"/>
+          <w:sz w:val="28"/>
+          <w:szCs w:val="28"/>
+        </w:rPr>
+      </w:pPr>
+      <w:r>
+        <w:rPr>
+          <w:rFonts w:ascii="Times New Roman" w:hAnsi="Times New Roman" w:cs="Times New Roman"/>
+          <w:sz w:val="28"/>
+          <w:szCs w:val="28"/>
+        </w:rPr>
+        <w:t>И</w:t>
+      </w:r>
+      <w:r>
+        <w:rPr>
+          <w:rFonts w:ascii="Times New Roman" w:hAnsi="Times New Roman" w:cs="Times New Roman"/>
+          <w:sz w:val="28"/>
+          <w:szCs w:val="28"/>
+        </w:rPr>
+        <w:t>тоговый бюджет на зарплаты</w:t>
+      </w:r>
+      <w:r>
+        <w:rPr>
+          <w:rFonts w:ascii="Times New Roman" w:hAnsi="Times New Roman" w:cs="Times New Roman"/>
+          <w:sz w:val="28"/>
+          <w:szCs w:val="28"/>
+        </w:rPr>
+        <w:t xml:space="preserve">: </w:t>
+      </w:r>
+      <w:r>
+        <w:rPr>
+          <w:rFonts w:ascii="Times New Roman" w:hAnsi="Times New Roman" w:cs="Times New Roman"/>
+          <w:sz w:val="28"/>
+          <w:szCs w:val="28"/>
+        </w:rPr>
+        <w:t>10.180</w:t>
+      </w:r>
+      <w:r>
+        <w:rPr>
+          <w:rFonts w:ascii="Times New Roman" w:hAnsi="Times New Roman" w:cs="Times New Roman"/>
+          <w:sz w:val="28"/>
+          <w:szCs w:val="28"/>
+        </w:rPr>
+        <w:t>.</w:t>
+      </w:r>
+      <w:r>
+        <w:rPr>
+          <w:rFonts w:ascii="Times New Roman" w:hAnsi="Times New Roman" w:cs="Times New Roman"/>
+          <w:sz w:val="28"/>
+          <w:szCs w:val="28"/>
+        </w:rPr>
+        <w:t>000</w:t>
+      </w:r>
+    </w:p>
+    <w:p>
+      <w:pPr>
+        <w:pStyle w:val="1"/>
+      </w:pPr>
+      <w:r>
+        <w:t>Выводы</w:t>
+      </w:r>
+    </w:p>
+    <w:p>
+      <w:pPr>
+        <w:rPr>
+          <w:rFonts w:ascii="Times New Roman" w:hAnsi="Times New Roman" w:cs="Times New Roman"/>
+          <w:sz w:val="28"/>
+          <w:szCs w:val="28"/>
+        </w:rPr>
+      </w:pPr>
+      <w:r>
+        <w:rPr>
+          <w:rFonts w:ascii="Times New Roman" w:hAnsi="Times New Roman" w:cs="Times New Roman"/>
+          <w:sz w:val="28"/>
+          <w:szCs w:val="28"/>
+        </w:rPr>
+        <w:t>Метод</w:t>
+      </w:r>
+      <w:r>
+        <w:rPr>
+          <w:rFonts w:ascii="Times New Roman" w:hAnsi="Times New Roman" w:cs="Times New Roman"/>
+          <w:sz w:val="28"/>
+          <w:szCs w:val="28"/>
+        </w:rPr>
+        <w:t>ика</w:t>
+      </w:r>
+      <w:r>
+        <w:rPr>
+          <w:rFonts w:ascii="Times New Roman" w:hAnsi="Times New Roman" w:cs="Times New Roman"/>
+          <w:sz w:val="28"/>
+          <w:szCs w:val="28"/>
+        </w:rPr>
+        <w:t xml:space="preserve"> </w:t>
+      </w:r>
+      <w:r>
+        <w:rPr>
+          <w:rFonts w:ascii="Times New Roman" w:hAnsi="Times New Roman" w:cs="Times New Roman"/>
+          <w:sz w:val="28"/>
+          <w:szCs w:val="28"/>
+          <w:lang w:val="en-US"/>
+        </w:rPr>
+        <w:t>COCOMO</w:t>
+      </w:r>
+      <w:r>
+        <w:t xml:space="preserve"> </w:t>
+      </w:r>
+      <w:r>
+        <w:rPr>
+          <w:rFonts w:ascii="Times New Roman" w:hAnsi="Times New Roman" w:cs="Times New Roman"/>
+          <w:sz w:val="28"/>
+          <w:szCs w:val="28"/>
+        </w:rPr>
+        <w:t xml:space="preserve">позволяет дать оценку трудоемкости и времени разработки ПО с помощью простой формулы регрессии с </w:t>
+      </w:r>
+      <w:r>
+        <w:rPr>
+          <w:rFonts w:ascii="Times New Roman" w:hAnsi="Times New Roman" w:cs="Times New Roman"/>
+          <w:sz w:val="28"/>
+          <w:szCs w:val="28"/>
+        </w:rPr>
+        <w:t>параметрами, определе</w:t>
+      </w:r>
+      <w:r>
+        <w:rPr>
+          <w:rFonts w:ascii="Times New Roman" w:hAnsi="Times New Roman" w:cs="Times New Roman"/>
+          <w:sz w:val="28"/>
+          <w:szCs w:val="28"/>
+        </w:rPr>
+        <w:t>нными из данных, которые собран</w:t>
+      </w:r>
+      <w:r>
+        <w:rPr>
+          <w:rFonts w:ascii="Times New Roman" w:hAnsi="Times New Roman" w:cs="Times New Roman"/>
+          <w:sz w:val="28"/>
+          <w:szCs w:val="28"/>
+        </w:rPr>
+        <w:t xml:space="preserve">ы по </w:t>
+      </w:r>
+      <w:r>
+        <w:rPr>
+          <w:rFonts w:ascii="Times New Roman" w:hAnsi="Times New Roman" w:cs="Times New Roman"/>
+          <w:sz w:val="28"/>
+          <w:szCs w:val="28"/>
+        </w:rPr>
+        <w:t>большому числу</w:t>
+      </w:r>
+      <w:r>
+        <w:rPr>
+          <w:rFonts w:ascii="Times New Roman" w:hAnsi="Times New Roman" w:cs="Times New Roman"/>
+          <w:sz w:val="28"/>
+          <w:szCs w:val="28"/>
+        </w:rPr>
+        <w:t xml:space="preserve"> проектов</w:t>
+      </w:r>
+      <w:r>
+        <w:t xml:space="preserve">, </w:t>
+      </w:r>
+      <w:r>
+        <w:rPr>
+          <w:rFonts w:ascii="Times New Roman" w:hAnsi="Times New Roman" w:cs="Times New Roman"/>
+          <w:sz w:val="28"/>
+          <w:szCs w:val="28"/>
+        </w:rPr>
+        <w:t xml:space="preserve">применяется для оценки стоимости ПО. </w:t>
+      </w:r>
+    </w:p>
+    <w:p>
+      <w:pPr>
+        <w:rPr>
+          <w:rFonts w:ascii="Times New Roman" w:hAnsi="Times New Roman" w:cs="Times New Roman"/>
+          <w:sz w:val="28"/>
+          <w:szCs w:val="28"/>
+        </w:rPr>
+      </w:pPr>
+      <w:r>
+        <w:rPr>
+          <w:rFonts w:ascii="Times New Roman" w:hAnsi="Times New Roman" w:cs="Times New Roman"/>
+          <w:sz w:val="28"/>
+          <w:szCs w:val="28"/>
+        </w:rPr>
+        <w:t>Исследование влияния</w:t>
+      </w:r>
+      <w:r>
+        <w:rPr>
+          <w:rFonts w:ascii="Times New Roman" w:hAnsi="Times New Roman" w:cs="Times New Roman"/>
+          <w:sz w:val="28"/>
+          <w:szCs w:val="28"/>
+        </w:rPr>
+        <w:t xml:space="preserve"> атрибутов персонала (ACAP, PCA</w:t>
+      </w:r>
+      <w:r>
+        <w:rPr>
+          <w:rFonts w:ascii="Times New Roman" w:hAnsi="Times New Roman" w:cs="Times New Roman"/>
+          <w:sz w:val="28"/>
+          <w:szCs w:val="28"/>
+        </w:rPr>
+        <w:t>P, AEXP, LEXP) на трудоемкость и время разработки позволило сделать следующие выводы:</w:t>
+      </w:r>
+    </w:p>
+    <w:p>
+      <w:pPr>
+        <w:pStyle w:val="a6"/>
+        <w:numPr>
+          <w:ilvl w:val="0"/>
+          <w:numId w:val="23"/>
+        </w:numPr>
+        <w:rPr>
+          <w:rFonts w:ascii="Times New Roman" w:hAnsi="Times New Roman" w:cs="Times New Roman"/>
+          <w:sz w:val="28"/>
+          <w:szCs w:val="28"/>
+        </w:rPr>
+      </w:pPr>
+      <w:r>
+        <w:rPr>
+          <w:rFonts w:ascii="Times New Roman" w:hAnsi="Times New Roman" w:cs="Times New Roman"/>
+          <w:sz w:val="28"/>
+          <w:szCs w:val="28"/>
+        </w:rPr>
+        <w:t xml:space="preserve">способности персонала больше влияют на трудоемкость и сроки реализации проекта, чем знание </w:t>
+      </w:r>
+      <w:r>
+        <w:rPr>
+          <w:rFonts w:ascii="Times New Roman" w:hAnsi="Times New Roman" w:cs="Times New Roman"/>
+          <w:sz w:val="28"/>
+          <w:szCs w:val="28"/>
+        </w:rPr>
+        <w:t>ЯП</w:t>
+      </w:r>
+      <w:bookmarkStart w:id="0" w:name="_GoBack"/>
+      <w:bookmarkEnd w:id="0"/>
+      <w:r>
+        <w:rPr>
+          <w:rFonts w:ascii="Times New Roman" w:hAnsi="Times New Roman" w:cs="Times New Roman"/>
+          <w:sz w:val="28"/>
+          <w:szCs w:val="28"/>
+        </w:rPr>
+        <w:t xml:space="preserve"> и приложений.</w:t>
+      </w:r>
+    </w:p>
+    <w:p>
+      <w:pPr>
+        <w:pStyle w:val="a6"/>
+        <w:numPr>
+          <w:ilvl w:val="0"/>
+          <w:numId w:val="23"/>
+        </w:numPr>
+        <w:rPr>
+          <w:rFonts w:ascii="Times New Roman" w:hAnsi="Times New Roman" w:cs="Times New Roman"/>
+          <w:sz w:val="28"/>
+          <w:szCs w:val="28"/>
+        </w:rPr>
+      </w:pPr>
+      <w:r>
+        <w:rPr>
+          <w:rFonts w:ascii="Times New Roman" w:hAnsi="Times New Roman" w:cs="Times New Roman"/>
+          <w:sz w:val="28"/>
+          <w:szCs w:val="28"/>
+        </w:rPr>
+        <w:t>влияние квалификации на трудоемкость усиливается с повышением уровня сложности продукт</w:t>
+      </w:r>
+    </w:p>
+    <w:p>
+      <w:pPr>
+        <w:pStyle w:val="a6"/>
+        <w:numPr>
+          <w:ilvl w:val="0"/>
+          <w:numId w:val="23"/>
+        </w:numPr>
+        <w:rPr>
+          <w:rFonts w:ascii="Times New Roman" w:hAnsi="Times New Roman" w:cs="Times New Roman"/>
+          <w:sz w:val="28"/>
+          <w:szCs w:val="28"/>
+        </w:rPr>
+      </w:pPr>
+      <w:r>
+        <w:rPr>
+          <w:rFonts w:ascii="Times New Roman" w:hAnsi="Times New Roman" w:cs="Times New Roman"/>
+          <w:sz w:val="28"/>
+          <w:szCs w:val="28"/>
+        </w:rPr>
+        <w:t>и на трудоемкость, и на время выполнения проекта при создании продукта высокой сложности способности аналитика влияют больше, чем способности программиста</w:t>
+      </w:r>
+    </w:p>
+    <w:p>
+      <w:pPr>
+        <w:pStyle w:val="a6"/>
+        <w:numPr>
+          <w:ilvl w:val="0"/>
+          <w:numId w:val="23"/>
+        </w:numPr>
+        <w:rPr>
+          <w:rFonts w:ascii="Times New Roman" w:hAnsi="Times New Roman" w:cs="Times New Roman"/>
+          <w:sz w:val="28"/>
+          <w:szCs w:val="28"/>
+        </w:rPr>
+      </w:pPr>
+      <w:r>
+        <w:rPr>
+          <w:rFonts w:ascii="Times New Roman" w:hAnsi="Times New Roman" w:cs="Times New Roman"/>
+          <w:sz w:val="28"/>
+          <w:szCs w:val="28"/>
+        </w:rPr>
+        <w:t>для сокращения периода реализации проекта выгоднее повышать способности персонала.</w:t>
+      </w:r>
+    </w:p>
+    <w:p>
+      <w:pPr>
+        <w:tabs>
+          <w:tab w:val="left" w:pos="1140"/>
+        </w:tabs>
+        <w:jc w:val="both"/>
+        <w:rPr>
+          <w:rFonts w:ascii="Times New Roman" w:hAnsi="Times New Roman" w:cs="Times New Roman"/>
+          <w:sz w:val="28"/>
+          <w:szCs w:val="28"/>
+        </w:rPr>
+      </w:pPr>
+      <w:r>
+        <w:rPr>
+          <w:rFonts w:ascii="Times New Roman" w:hAnsi="Times New Roman" w:cs="Times New Roman"/>
+          <w:sz w:val="28"/>
+          <w:szCs w:val="28"/>
+        </w:rPr>
+        <w:t xml:space="preserve">Расчет проекта по варианту с использованием </w:t>
+      </w:r>
+      <w:r>
+        <w:rPr>
+          <w:rFonts w:ascii="Times New Roman" w:hAnsi="Times New Roman" w:cs="Times New Roman"/>
+          <w:sz w:val="28"/>
+          <w:szCs w:val="28"/>
+        </w:rPr>
+        <w:t>COCOMO</w:t>
+      </w:r>
+      <w:r>
+        <w:rPr>
+          <w:rFonts w:ascii="Times New Roman" w:hAnsi="Times New Roman" w:cs="Times New Roman"/>
+          <w:sz w:val="28"/>
+          <w:szCs w:val="28"/>
+        </w:rPr>
+        <w:t xml:space="preserve"> дал следующие оценки</w:t>
+      </w:r>
+      <w:r>
+        <w:rPr>
+          <w:rFonts w:ascii="Times New Roman" w:hAnsi="Times New Roman" w:cs="Times New Roman"/>
+          <w:sz w:val="28"/>
+          <w:szCs w:val="28"/>
+        </w:rPr>
+        <w:t xml:space="preserve">: </w:t>
       </w:r>
     </w:p>
     <w:p>
@@ -4927,7 +5486,15 @@
           <w:sz w:val="28"/>
           <w:szCs w:val="28"/>
         </w:rPr>
-        <w:t>трудозатраты – 268 человеко-месяцев;</w:t>
+        <w:t>Б</w:t>
+      </w:r>
+      <w:r>
+        <w:rPr>
+          <w:rFonts w:ascii="Times New Roman" w:hAnsi="Times New Roman" w:cs="Times New Roman"/>
+          <w:sz w:val="28"/>
+          <w:szCs w:val="28"/>
+        </w:rPr>
+        <w:t>юджет на зарплаты: 10.180.000</w:t>
       </w:r>
     </w:p>
     <w:p>
@@ -4953,7 +5520,7 @@
           <w:sz w:val="28"/>
           <w:szCs w:val="28"/>
         </w:rPr>
-        <w:t>время – 24 месяца;</w:t>
+        <w:t>Трудоемкость: 57 человеко-месяцев</w:t>
       </w:r>
     </w:p>
     <w:p>
@@ -4979,11 +5546,11 @@
           <w:sz w:val="28"/>
           <w:szCs w:val="28"/>
         </w:rPr>
-        <w:t>бюджет – более 1.9 миллиона.</w:t>
+        <w:t>Время разработки: 12 месяцев</w:t>
       </w:r>
     </w:p>
     <w:sectPr>
-      <w:footerReference w:type="default" r:id="rId12"/>
+      <w:footerReference w:type="default" r:id="rId14"/>
       <w:type w:val="continuous"/>
       <w:pgSz w:w="11906" w:h="16838"/>
       <w:pgMar w:top="1134" w:right="850" w:bottom="851" w:left="1701" w:header="708" w:footer="708" w:gutter="0"/>
@@ -5050,7 +5617,7 @@
           <w:rPr>
             <w:noProof/>
           </w:rPr>
-          <w:t>7</w:t>
+          <w:t>8</w:t>
         </w:r>
         <w:r>
           <w:fldChar w:fldCharType="end"/>
@@ -5361,6 +5928,119 @@
     </w:lvl>
   </w:abstractNum>
   <w:abstractNum w:abstractNumId="3" w15:restartNumberingAfterBreak="0">
+    <w:nsid w:val="08C108BD"/>
+    <w:multiLevelType w:val="hybridMultilevel"/>
+    <w:tmpl w:val="D98A3E42"/>
+    <w:lvl w:ilvl="0" w:tplc="8C74C7CC">
+      <w:start w:val="1"/>
+      <w:numFmt w:val="bullet"/>
+      <w:lvlText w:val=""/>
+      <w:lvlJc w:val="left"/>
+      <w:pPr>
+        <w:ind w:left="720" w:hanging="360"/>
+      </w:pPr>
+      <w:rPr>
+        <w:rFonts w:ascii="Symbol" w:eastAsiaTheme="minorEastAsia" w:hAnsi="Symbol" w:cs="Times New Roman" w:hint="default"/>
+      </w:rPr>
+    </w:lvl>
+    <w:lvl w:ilvl="1" w:tplc="04190003" w:tentative="1">
+      <w:start w:val="1"/>
+      <w:numFmt w:val="bullet"/>
+      <w:lvlText w:val="o"/>
+      <w:lvlJc w:val="left"/>
+      <w:pPr>
+        <w:ind w:left="1440" w:hanging="360"/>
+      </w:pPr>
+      <w:rPr>
+        <w:rFonts w:ascii="Courier New" w:hAnsi="Courier New" w:cs="Courier New" w:hint="default"/>
+      </w:rPr>
+    </w:lvl>
+    <w:lvl w:ilvl="2" w:tplc="04190005" w:tentative="1">
+      <w:start w:val="1"/>
+      <w:numFmt w:val="bullet"/>
+      <w:lvlText w:val=""/>
+      <w:lvlJc w:val="left"/>
+      <w:pPr>
+        <w:ind w:left="2160" w:hanging="360"/>
+      </w:pPr>
+      <w:rPr>
+        <w:rFonts w:ascii="Wingdings" w:hAnsi="Wingdings" w:hint="default"/>
+      </w:rPr>
+    </w:lvl>
+    <w:lvl w:ilvl="3" w:tplc="04190001" w:tentative="1">
+      <w:start w:val="1"/>
+      <w:numFmt w:val="bullet"/>
+      <w:lvlText w:val=""/>
+      <w:lvlJc w:val="left"/>
+      <w:pPr>
+        <w:ind w:left="2880" w:hanging="360"/>
+      </w:pPr>
+      <w:rPr>
+        <w:rFonts w:ascii="Symbol" w:hAnsi="Symbol" w:hint="default"/>
+      </w:rPr>
+    </w:lvl>
+    <w:lvl w:ilvl="4" w:tplc="04190003" w:tentative="1">
+      <w:start w:val="1"/>
+      <w:numFmt w:val="bullet"/>
+      <w:lvlText w:val="o"/>
+      <w:lvlJc w:val="left"/>
+      <w:pPr>
+        <w:ind w:left="3600" w:hanging="360"/>
+      </w:pPr>
+      <w:rPr>
+        <w:rFonts w:ascii="Courier New" w:hAnsi="Courier New" w:cs="Courier New" w:hint="default"/>
+      </w:rPr>
+    </w:lvl>
+    <w:lvl w:ilvl="5" w:tplc="04190005" w:tentative="1">
+      <w:start w:val="1"/>
+      <w:numFmt w:val="bullet"/>
+      <w:lvlText w:val=""/>
+      <w:lvlJc w:val="left"/>
+      <w:pPr>
+        <w:ind w:left="4320" w:hanging="360"/>
+      </w:pPr>
+      <w:rPr>
+        <w:rFonts w:ascii="Wingdings" w:hAnsi="Wingdings" w:hint="default"/>
+      </w:rPr>
+    </w:lvl>
+    <w:lvl w:ilvl="6" w:tplc="04190001" w:tentative="1">
+      <w:start w:val="1"/>
+      <w:numFmt w:val="bullet"/>
+      <w:lvlText w:val=""/>
+      <w:lvlJc w:val="left"/>
+      <w:pPr>
+        <w:ind w:left="5040" w:hanging="360"/>
+      </w:pPr>
+      <w:rPr>
+        <w:rFonts w:ascii="Symbol" w:hAnsi="Symbol" w:hint="default"/>
+      </w:rPr>
+    </w:lvl>
+    <w:lvl w:ilvl="7" w:tplc="04190003" w:tentative="1">
+      <w:start w:val="1"/>
+      <w:numFmt w:val="bullet"/>
+      <w:lvlText w:val="o"/>
+      <w:lvlJc w:val="left"/>
+      <w:pPr>
+        <w:ind w:left="5760" w:hanging="360"/>
+      </w:pPr>
+      <w:rPr>
+        <w:rFonts w:ascii="Courier New" w:hAnsi="Courier New" w:cs="Courier New" w:hint="default"/>
+      </w:rPr>
+    </w:lvl>
+    <w:lvl w:ilvl="8" w:tplc="04190005" w:tentative="1">
+      <w:start w:val="1"/>
+      <w:numFmt w:val="bullet"/>
+      <w:lvlText w:val=""/>
+      <w:lvlJc w:val="left"/>
+      <w:pPr>
+        <w:ind w:left="6480" w:hanging="360"/>
+      </w:pPr>
+      <w:rPr>
+        <w:rFonts w:ascii="Wingdings" w:hAnsi="Wingdings" w:hint="default"/>
+      </w:rPr>
+    </w:lvl>
+  </w:abstractNum>
+  <w:abstractNum w:abstractNumId="4" w15:restartNumberingAfterBreak="0">
     <w:nsid w:val="0DE41FEA"/>
     <w:multiLevelType w:val="hybridMultilevel"/>
     <w:tmpl w:val="24C2979C"/>
@@ -5472,7 +6152,7 @@
       </w:rPr>
     </w:lvl>
   </w:abstractNum>
-  <w:abstractNum w:abstractNumId="4" w15:restartNumberingAfterBreak="0">
+  <w:abstractNum w:abstractNumId="5" w15:restartNumberingAfterBreak="0">
     <w:nsid w:val="0F085E8E"/>
     <w:multiLevelType w:val="hybridMultilevel"/>
     <w:tmpl w:val="4B1CCB36"/>
@@ -5563,7 +6243,7 @@
       </w:pPr>
     </w:lvl>
   </w:abstractNum>
-  <w:abstractNum w:abstractNumId="5" w15:restartNumberingAfterBreak="0">
+  <w:abstractNum w:abstractNumId="6" w15:restartNumberingAfterBreak="0">
     <w:nsid w:val="15C26D6C"/>
     <w:multiLevelType w:val="multilevel"/>
     <w:tmpl w:val="13A6358E"/>
@@ -5676,7 +6356,7 @@
       </w:pPr>
     </w:lvl>
   </w:abstractNum>
-  <w:abstractNum w:abstractNumId="6" w15:restartNumberingAfterBreak="0">
+  <w:abstractNum w:abstractNumId="7" w15:restartNumberingAfterBreak="0">
     <w:nsid w:val="2CEA3D9C"/>
     <w:multiLevelType w:val="hybridMultilevel"/>
     <w:tmpl w:val="B100C332"/>
@@ -5765,7 +6445,7 @@
       </w:pPr>
     </w:lvl>
   </w:abstractNum>
-  <w:abstractNum w:abstractNumId="7" w15:restartNumberingAfterBreak="0">
+  <w:abstractNum w:abstractNumId="8" w15:restartNumberingAfterBreak="0">
     <w:nsid w:val="2E662D47"/>
     <w:multiLevelType w:val="hybridMultilevel"/>
     <w:tmpl w:val="EAD808F2"/>
@@ -5856,7 +6536,7 @@
       </w:pPr>
     </w:lvl>
   </w:abstractNum>
-  <w:abstractNum w:abstractNumId="8" w15:restartNumberingAfterBreak="0">
+  <w:abstractNum w:abstractNumId="9" w15:restartNumberingAfterBreak="0">
     <w:nsid w:val="2F4701AF"/>
     <w:multiLevelType w:val="hybridMultilevel"/>
     <w:tmpl w:val="62B4F40A"/>
@@ -5969,7 +6649,7 @@
       </w:rPr>
     </w:lvl>
   </w:abstractNum>
-  <w:abstractNum w:abstractNumId="9" w15:restartNumberingAfterBreak="0">
+  <w:abstractNum w:abstractNumId="10" w15:restartNumberingAfterBreak="0">
     <w:nsid w:val="35816393"/>
     <w:multiLevelType w:val="hybridMultilevel"/>
     <w:tmpl w:val="67A6A5F0"/>
@@ -6059,7 +6739,7 @@
       </w:pPr>
     </w:lvl>
   </w:abstractNum>
-  <w:abstractNum w:abstractNumId="10" w15:restartNumberingAfterBreak="0">
+  <w:abstractNum w:abstractNumId="11" w15:restartNumberingAfterBreak="0">
     <w:nsid w:val="379D31B5"/>
     <w:multiLevelType w:val="hybridMultilevel"/>
     <w:tmpl w:val="43789E58"/>
@@ -6148,7 +6828,7 @@
       </w:pPr>
     </w:lvl>
   </w:abstractNum>
-  <w:abstractNum w:abstractNumId="11" w15:restartNumberingAfterBreak="0">
+  <w:abstractNum w:abstractNumId="12" w15:restartNumberingAfterBreak="0">
     <w:nsid w:val="3A4F2A3E"/>
     <w:multiLevelType w:val="hybridMultilevel"/>
     <w:tmpl w:val="6A468A7A"/>
@@ -6237,7 +6917,7 @@
       </w:pPr>
     </w:lvl>
   </w:abstractNum>
-  <w:abstractNum w:abstractNumId="12" w15:restartNumberingAfterBreak="0">
+  <w:abstractNum w:abstractNumId="13" w15:restartNumberingAfterBreak="0">
     <w:nsid w:val="3AE946CF"/>
     <w:multiLevelType w:val="hybridMultilevel"/>
     <w:tmpl w:val="17C68C4E"/>
@@ -6350,7 +7030,7 @@
       </w:rPr>
     </w:lvl>
   </w:abstractNum>
-  <w:abstractNum w:abstractNumId="13" w15:restartNumberingAfterBreak="0">
+  <w:abstractNum w:abstractNumId="14" w15:restartNumberingAfterBreak="0">
     <w:nsid w:val="3D2B4D61"/>
     <w:multiLevelType w:val="hybridMultilevel"/>
     <w:tmpl w:val="6316DE7A"/>
@@ -6439,7 +7119,7 @@
       </w:pPr>
     </w:lvl>
   </w:abstractNum>
-  <w:abstractNum w:abstractNumId="14" w15:restartNumberingAfterBreak="0">
+  <w:abstractNum w:abstractNumId="15" w15:restartNumberingAfterBreak="0">
     <w:nsid w:val="408E3BD4"/>
     <w:multiLevelType w:val="hybridMultilevel"/>
     <w:tmpl w:val="03004E98"/>
@@ -6528,7 +7208,7 @@
       </w:pPr>
     </w:lvl>
   </w:abstractNum>
-  <w:abstractNum w:abstractNumId="15" w15:restartNumberingAfterBreak="0">
+  <w:abstractNum w:abstractNumId="16" w15:restartNumberingAfterBreak="0">
     <w:nsid w:val="451B5E20"/>
     <w:multiLevelType w:val="hybridMultilevel"/>
     <w:tmpl w:val="3A6EDD00"/>
@@ -6618,7 +7298,7 @@
       </w:pPr>
     </w:lvl>
   </w:abstractNum>
-  <w:abstractNum w:abstractNumId="16" w15:restartNumberingAfterBreak="0">
+  <w:abstractNum w:abstractNumId="17" w15:restartNumberingAfterBreak="0">
     <w:nsid w:val="45CE3A51"/>
     <w:multiLevelType w:val="hybridMultilevel"/>
     <w:tmpl w:val="AE961C08"/>
@@ -6709,7 +7389,7 @@
       </w:pPr>
     </w:lvl>
   </w:abstractNum>
-  <w:abstractNum w:abstractNumId="17" w15:restartNumberingAfterBreak="0">
+  <w:abstractNum w:abstractNumId="18" w15:restartNumberingAfterBreak="0">
     <w:nsid w:val="4A933152"/>
     <w:multiLevelType w:val="hybridMultilevel"/>
     <w:tmpl w:val="546636F0"/>
@@ -6798,7 +7478,7 @@
       </w:pPr>
     </w:lvl>
   </w:abstractNum>
-  <w:abstractNum w:abstractNumId="18" w15:restartNumberingAfterBreak="0">
+  <w:abstractNum w:abstractNumId="19" w15:restartNumberingAfterBreak="0">
     <w:nsid w:val="5F6C06DA"/>
     <w:multiLevelType w:val="hybridMultilevel"/>
     <w:tmpl w:val="D346DFA8"/>
@@ -6887,7 +7567,7 @@
       </w:pPr>
     </w:lvl>
   </w:abstractNum>
-  <w:abstractNum w:abstractNumId="19" w15:restartNumberingAfterBreak="0">
+  <w:abstractNum w:abstractNumId="20" w15:restartNumberingAfterBreak="0">
     <w:nsid w:val="64A2793E"/>
     <w:multiLevelType w:val="hybridMultilevel"/>
     <w:tmpl w:val="C6FEADEA"/>
@@ -6976,7 +7656,7 @@
       </w:pPr>
     </w:lvl>
   </w:abstractNum>
-  <w:abstractNum w:abstractNumId="20" w15:restartNumberingAfterBreak="0">
+  <w:abstractNum w:abstractNumId="21" w15:restartNumberingAfterBreak="0">
     <w:nsid w:val="698A2B85"/>
     <w:multiLevelType w:val="hybridMultilevel"/>
     <w:tmpl w:val="AD2026DA"/>
@@ -7088,7 +7768,7 @@
       </w:rPr>
     </w:lvl>
   </w:abstractNum>
-  <w:abstractNum w:abstractNumId="21" w15:restartNumberingAfterBreak="0">
+  <w:abstractNum w:abstractNumId="22" w15:restartNumberingAfterBreak="0">
     <w:nsid w:val="735C67E7"/>
     <w:multiLevelType w:val="hybridMultilevel"/>
     <w:tmpl w:val="9384C590"/>
@@ -7201,7 +7881,7 @@
       </w:rPr>
     </w:lvl>
   </w:abstractNum>
-  <w:abstractNum w:abstractNumId="22" w15:restartNumberingAfterBreak="0">
+  <w:abstractNum w:abstractNumId="23" w15:restartNumberingAfterBreak="0">
     <w:nsid w:val="75731D67"/>
     <w:multiLevelType w:val="hybridMultilevel"/>
     <w:tmpl w:val="0AFEEF22"/>
@@ -7313,7 +7993,7 @@
       </w:rPr>
     </w:lvl>
   </w:abstractNum>
-  <w:abstractNum w:abstractNumId="23" w15:restartNumberingAfterBreak="0">
+  <w:abstractNum w:abstractNumId="24" w15:restartNumberingAfterBreak="0">
     <w:nsid w:val="7E136F99"/>
     <w:multiLevelType w:val="hybridMultilevel"/>
     <w:tmpl w:val="277C42D0"/>
@@ -7409,70 +8089,73 @@
     <w:abstractNumId w:val="1"/>
   </w:num>
   <w:num w:numId="3">
-    <w:abstractNumId w:val="15"/>
+    <w:abstractNumId w:val="16"/>
   </w:num>
   <w:num w:numId="4">
+    <w:abstractNumId w:val="5"/>
+  </w:num>
+  <w:num w:numId="5">
     <w:abstractNumId w:val="4"/>
   </w:num>
-  <w:num w:numId="5">
-    <w:abstractNumId w:val="3"/>
-  </w:num>
   <w:num w:numId="6">
-    <w:abstractNumId w:val="7"/>
+    <w:abstractNumId w:val="8"/>
   </w:num>
   <w:num w:numId="7">
-    <w:abstractNumId w:val="16"/>
+    <w:abstractNumId w:val="17"/>
   </w:num>
   <w:num w:numId="8">
-    <w:abstractNumId w:val="20"/>
+    <w:abstractNumId w:val="21"/>
   </w:num>
   <w:num w:numId="9">
-    <w:abstractNumId w:val="22"/>
+    <w:abstractNumId w:val="23"/>
   </w:num>
   <w:num w:numId="10">
     <w:abstractNumId w:val="2"/>
   </w:num>
   <w:num w:numId="11">
+    <w:abstractNumId w:val="11"/>
+  </w:num>
+  <w:num w:numId="12">
     <w:abstractNumId w:val="10"/>
   </w:num>
-  <w:num w:numId="12">
+  <w:num w:numId="13">
+    <w:abstractNumId w:val="6"/>
+  </w:num>
+  <w:num w:numId="14">
+    <w:abstractNumId w:val="19"/>
+  </w:num>
+  <w:num w:numId="15">
+    <w:abstractNumId w:val="24"/>
+  </w:num>
+  <w:num w:numId="16">
+    <w:abstractNumId w:val="14"/>
+  </w:num>
+  <w:num w:numId="17">
+    <w:abstractNumId w:val="20"/>
+  </w:num>
+  <w:num w:numId="18">
+    <w:abstractNumId w:val="7"/>
+  </w:num>
+  <w:num w:numId="19">
+    <w:abstractNumId w:val="15"/>
+  </w:num>
+  <w:num w:numId="20">
+    <w:abstractNumId w:val="18"/>
+  </w:num>
+  <w:num w:numId="21">
+    <w:abstractNumId w:val="22"/>
+  </w:num>
+  <w:num w:numId="22">
+    <w:abstractNumId w:val="12"/>
+  </w:num>
+  <w:num w:numId="23">
     <w:abstractNumId w:val="9"/>
   </w:num>
-  <w:num w:numId="13">
-    <w:abstractNumId w:val="5"/>
-  </w:num>
-  <w:num w:numId="14">
-    <w:abstractNumId w:val="18"/>
-  </w:num>
-  <w:num w:numId="15">
-    <w:abstractNumId w:val="23"/>
-  </w:num>
-  <w:num w:numId="16">
+  <w:num w:numId="24">
     <w:abstractNumId w:val="13"/>
   </w:num>
-  <w:num w:numId="17">
-    <w:abstractNumId w:val="19"/>
-  </w:num>
-  <w:num w:numId="18">
-    <w:abstractNumId w:val="6"/>
-  </w:num>
-  <w:num w:numId="19">
-    <w:abstractNumId w:val="14"/>
-  </w:num>
-  <w:num w:numId="20">
-    <w:abstractNumId w:val="17"/>
-  </w:num>
-  <w:num w:numId="21">
-    <w:abstractNumId w:val="21"/>
-  </w:num>
-  <w:num w:numId="22">
-    <w:abstractNumId w:val="11"/>
-  </w:num>
-  <w:num w:numId="23">
-    <w:abstractNumId w:val="8"/>
-  </w:num>
-  <w:num w:numId="24">
-    <w:abstractNumId w:val="12"/>
+  <w:num w:numId="25">
+    <w:abstractNumId w:val="3"/>
   </w:num>
 </w:numbering>
 </file>
@@ -8116,6 +8799,37 @@
       <w:u w:val="single"/>
     </w:rPr>
   </w:style>
+  <w:style w:type="character" w:styleId="ad">
+    <w:name w:val="Hyperlink"/>
+    <w:basedOn w:val="a0"/>
+    <w:uiPriority w:val="99"/>
+    <w:unhideWhenUsed/>
+    <w:rsid w:val="00637C29"/>
+    <w:rPr>
+      <w:color w:val="0000FF" w:themeColor="hyperlink"/>
+      <w:u w:val="single"/>
+    </w:rPr>
+  </w:style>
+  <w:style w:type="table" w:customStyle="1" w:styleId="11">
+    <w:name w:val="Сетка таблицы1"/>
+    <w:basedOn w:val="a1"/>
+    <w:next w:val="a3"/>
+    <w:uiPriority w:val="39"/>
+    <w:rsid w:val="001912DF"/>
+    <w:pPr>
+      <w:spacing w:after="0" w:line="240" w:lineRule="auto"/>
+    </w:pPr>
+    <w:tblPr>
+      <w:tblBorders>
+        <w:top w:val="single" w:sz="4" w:space="0" w:color="auto"/>
+        <w:left w:val="single" w:sz="4" w:space="0" w:color="auto"/>
+        <w:bottom w:val="single" w:sz="4" w:space="0" w:color="auto"/>
+        <w:right w:val="single" w:sz="4" w:space="0" w:color="auto"/>
+        <w:insideH w:val="single" w:sz="4" w:space="0" w:color="auto"/>
+        <w:insideV w:val="single" w:sz="4" w:space="0" w:color="auto"/>
+      </w:tblBorders>
+    </w:tblPr>
+  </w:style>
 </w:styles>
 </file>
 
@@ -8407,7 +9121,7 @@
 </file>
 
 <file path=customXml/itemProps1.xml><?xml version="1.0" encoding="utf-8"?>
-<ds:datastoreItem xmlns:ds="http://schemas.openxmlformats.org/officeDocument/2006/customXml" ds:itemID="{9884299F-2972-4C43-A61A-8A75045BF536}">
+<ds:datastoreItem xmlns:ds="http://schemas.openxmlformats.org/officeDocument/2006/customXml" ds:itemID="{4D96864A-0A63-4373-8CE5-F7D37C7D28C0}">
   <ds:schemaRefs>
     <ds:schemaRef ds:uri="http://schemas.openxmlformats.org/officeDocument/2006/bibliography"/>
   </ds:schemaRefs>
